--- a/limpias/0855.docx
+++ b/limpias/0855.docx
@@ -1,6 +1,6 @@
 
 <file path=word/document.xml><?xml version="1.0" encoding="utf-8"?>
-<w:document xmlns:ve="http://schemas.openxmlformats.org/markup-compatibility/2006" xmlns:o="urn:schemas-microsoft-com:office:office" xmlns:r="http://schemas.openxmlformats.org/officeDocument/2006/relationships" xmlns:m="http://schemas.openxmlformats.org/officeDocument/2006/math" xmlns:v="urn:schemas-microsoft-com:vml" xmlns:wp="http://schemas.openxmlformats.org/drawingml/2006/wordprocessingDrawing" xmlns:w10="urn:schemas-microsoft-com:office:word" xmlns:w="http://schemas.openxmlformats.org/wordprocessingml/2006/main" xmlns:wne="http://schemas.microsoft.com/office/word/2006/wordml">
+<w:document xmlns:wpc="http://schemas.microsoft.com/office/word/2010/wordprocessingCanvas" xmlns:cx="http://schemas.microsoft.com/office/drawing/2014/chartex" xmlns:mc="http://schemas.openxmlformats.org/markup-compatibility/2006" xmlns:o="urn:schemas-microsoft-com:office:office" xmlns:r="http://schemas.openxmlformats.org/officeDocument/2006/relationships" xmlns:m="http://schemas.openxmlformats.org/officeDocument/2006/math" xmlns:v="urn:schemas-microsoft-com:vml" xmlns:wp14="http://schemas.microsoft.com/office/word/2010/wordprocessingDrawing" xmlns:wp="http://schemas.openxmlformats.org/drawingml/2006/wordprocessingDrawing" xmlns:w10="urn:schemas-microsoft-com:office:word" xmlns:w="http://schemas.openxmlformats.org/wordprocessingml/2006/main" xmlns:w14="http://schemas.microsoft.com/office/word/2010/wordml" xmlns:w15="http://schemas.microsoft.com/office/word/2012/wordml" xmlns:w16se="http://schemas.microsoft.com/office/word/2015/wordml/symex" xmlns:wpg="http://schemas.microsoft.com/office/word/2010/wordprocessingGroup" xmlns:wpi="http://schemas.microsoft.com/office/word/2010/wordprocessingInk" xmlns:wne="http://schemas.microsoft.com/office/word/2006/wordml" xmlns:wps="http://schemas.microsoft.com/office/word/2010/wordprocessingShape" mc:Ignorable="w14 w15 w16se wp14">
   <w:body>
     <w:p>
       <w:pPr>
@@ -23,7 +23,7 @@
     <w:p>
       <w:pPr>
         <w:keepNext/>
-        <w:spacing w:before="60" w:after="180"/>
+        <w:spacing w:before="480" w:after="180"/>
         <w:rPr>
           <w:rFonts w:ascii="Book Antiqua" w:hAnsi="Book Antiqua"/>
           <w:b/>
@@ -42,7 +42,7 @@
     <w:p>
       <w:pPr>
         <w:keepNext/>
-        <w:spacing w:before="60" w:after="60"/>
+        <w:spacing w:before="240" w:after="60"/>
         <w:rPr>
           <w:rFonts w:ascii="Book Antiqua" w:hAnsi="Book Antiqua"/>
           <w:b/>
@@ -55,15 +55,7 @@
           <w:b/>
           <w:bCs/>
         </w:rPr>
-        <w:t>VISTO</w:t>
-      </w:r>
-      <w:r>
-        <w:rPr>
-          <w:rFonts w:ascii="Book Antiqua" w:hAnsi="Book Antiqua"/>
-          <w:b/>
-          <w:bCs/>
-        </w:rPr>
-        <w:t xml:space="preserve">: </w:t>
+        <w:t>VISTO:</w:t>
       </w:r>
     </w:p>
     <w:p>
@@ -78,6 +70,13 @@
       <w:r>
         <w:rPr>
           <w:rFonts w:ascii="Book Antiqua" w:hAnsi="Book Antiqua"/>
+          <w:bCs/>
+        </w:rPr>
+        <w:t xml:space="preserve"> </w:t>
+      </w:r>
+      <w:r>
+        <w:rPr>
+          <w:rFonts w:ascii="Book Antiqua" w:hAnsi="Book Antiqua"/>
         </w:rPr>
         <w:t>El Expte</w:t>
       </w:r>
@@ -157,7 +156,7 @@
     <w:p>
       <w:pPr>
         <w:keepNext/>
-        <w:spacing w:before="60" w:after="60"/>
+        <w:spacing w:before="240" w:after="60"/>
         <w:rPr>
           <w:rFonts w:ascii="Book Antiqua" w:hAnsi="Book Antiqua"/>
           <w:b/>
@@ -170,15 +169,7 @@
           <w:b/>
           <w:bCs/>
         </w:rPr>
-        <w:t>CONSIDERANDO</w:t>
-      </w:r>
-      <w:r>
-        <w:rPr>
-          <w:rFonts w:ascii="Book Antiqua" w:hAnsi="Book Antiqua"/>
-          <w:b/>
-          <w:bCs/>
-        </w:rPr>
-        <w:t xml:space="preserve">: </w:t>
+        <w:t>CONSIDERANDO:</w:t>
       </w:r>
     </w:p>
     <w:p>
@@ -193,8 +184,57 @@
       <w:r>
         <w:rPr>
           <w:rFonts w:ascii="Book Antiqua" w:hAnsi="Book Antiqua"/>
-        </w:rPr>
-        <w:t>Que dicha donación la efectúa con cargo de que se le condone la deuda existente de las Contribuciones s/Inmuebles y s/Cementerio de los Padrones Nros. 481.715 y L 0070-00-2, respectivamente;</w:t>
+          <w:bCs/>
+        </w:rPr>
+        <w:t xml:space="preserve"> </w:t>
+      </w:r>
+      <w:r>
+        <w:rPr>
+          <w:rFonts w:ascii="Book Antiqua" w:hAnsi="Book Antiqua"/>
+        </w:rPr>
+        <w:t>Que dicha donación la efectúa con cargo de que se le condone la deuda existente de las Contribuciones s/Inmuebles y s/Cementerio de los Padrones Nros</w:t>
+      </w:r>
+      <w:r>
+        <w:rPr>
+          <w:rFonts w:ascii="Book Antiqua" w:hAnsi="Book Antiqua"/>
+        </w:rPr>
+        <w:t xml:space="preserve">. </w:t>
+      </w:r>
+      <w:r>
+        <w:rPr>
+          <w:rFonts w:ascii="Book Antiqua" w:hAnsi="Book Antiqua"/>
+        </w:rPr>
+        <w:t>481</w:t>
+      </w:r>
+      <w:r>
+        <w:rPr>
+          <w:rFonts w:ascii="Book Antiqua" w:hAnsi="Book Antiqua"/>
+        </w:rPr>
+        <w:t xml:space="preserve">. </w:t>
+      </w:r>
+      <w:r>
+        <w:rPr>
+          <w:rFonts w:ascii="Book Antiqua" w:hAnsi="Book Antiqua"/>
+        </w:rPr>
+        <w:t>715 y L 0070-00-2</w:t>
+      </w:r>
+      <w:r>
+        <w:rPr>
+          <w:rFonts w:ascii="Book Antiqua" w:hAnsi="Book Antiqua"/>
+        </w:rPr>
+        <w:t xml:space="preserve">, </w:t>
+      </w:r>
+      <w:r>
+        <w:rPr>
+          <w:rFonts w:ascii="Book Antiqua" w:hAnsi="Book Antiqua"/>
+        </w:rPr>
+        <w:t>respectivamente</w:t>
+      </w:r>
+      <w:r>
+        <w:rPr>
+          <w:rFonts w:ascii="Book Antiqua" w:hAnsi="Book Antiqua"/>
+        </w:rPr>
+        <w:t xml:space="preserve">; </w:t>
       </w:r>
     </w:p>
     <w:p>
@@ -252,7 +292,7 @@
         <w:rPr>
           <w:rFonts w:ascii="Book Antiqua" w:hAnsi="Book Antiqua"/>
         </w:rPr>
-        <w:t>;</w:t>
+        <w:t xml:space="preserve">; </w:t>
       </w:r>
     </w:p>
     <w:p>
@@ -275,7 +315,9 @@
         </w:rPr>
         <w:t>EL CONCEJO DELIBERANTE SANCIONA CON FUERZA DE ORDENANZA</w:t>
       </w:r>
+      <w:bookmarkStart w:id="0" w:name="_GoBack"/>
     </w:p>
+    <w:bookmarkEnd w:id="0"/>
     <w:p>
       <w:pPr>
         <w:keepNext/>
@@ -290,19 +332,43 @@
           <w:rFonts w:ascii="Book Antiqua" w:hAnsi="Book Antiqua"/>
           <w:u w:val="single"/>
         </w:rPr>
-        <w:t>ARTÍCULO PRIMERO</w:t>
-      </w:r>
-      <w:r>
-        <w:rPr>
-          <w:rFonts w:ascii="Book Antiqua" w:hAnsi="Book Antiqua"/>
-        </w:rPr>
-        <w:t>:</w:t>
-      </w:r>
-      <w:r>
-        <w:rPr>
-          <w:rFonts w:ascii="Book Antiqua" w:hAnsi="Book Antiqua"/>
-        </w:rPr>
-        <w:t xml:space="preserve"> Acéptase la Donación de una fracción de terreno de 1.039,06mts</w:t>
+        <w:t>ARTÍCULO PRIMERO:</w:t>
+      </w:r>
+      <w:r>
+        <w:rPr>
+          <w:rFonts w:ascii="Book Antiqua" w:hAnsi="Book Antiqua"/>
+        </w:rPr>
+        <w:t xml:space="preserve"> </w:t>
+      </w:r>
+      <w:r>
+        <w:rPr>
+          <w:rFonts w:ascii="Book Antiqua" w:hAnsi="Book Antiqua"/>
+        </w:rPr>
+        <w:t>Acéptase la Donación de una fracción de terreno de 1</w:t>
+      </w:r>
+      <w:r>
+        <w:rPr>
+          <w:rFonts w:ascii="Book Antiqua" w:hAnsi="Book Antiqua"/>
+        </w:rPr>
+        <w:t xml:space="preserve">. </w:t>
+      </w:r>
+      <w:r>
+        <w:rPr>
+          <w:rFonts w:ascii="Book Antiqua" w:hAnsi="Book Antiqua"/>
+        </w:rPr>
+        <w:t>039</w:t>
+      </w:r>
+      <w:r>
+        <w:rPr>
+          <w:rFonts w:ascii="Book Antiqua" w:hAnsi="Book Antiqua"/>
+        </w:rPr>
+        <w:t xml:space="preserve">, </w:t>
+      </w:r>
+      <w:r>
+        <w:rPr>
+          <w:rFonts w:ascii="Book Antiqua" w:hAnsi="Book Antiqua"/>
+        </w:rPr>
+        <w:t>06mts</w:t>
       </w:r>
       <w:r>
         <w:rPr>
@@ -315,7 +381,199 @@
         <w:rPr>
           <w:rFonts w:ascii="Book Antiqua" w:hAnsi="Book Antiqua"/>
         </w:rPr>
-        <w:t>, de 17,32mts de frente por idéntico contrafrente y por 60,00mts de sus costados norte y sur, correspondiente al inmueble mayor extensión Padrón 481.715-CI-S: K-M: 104-Parcela 136j (7) Matrícula 7776, Orden 5079, ofrecida por la Sra. Ana Isabel María Maempel, D.N.I. Nº 4.767.401.</w:t>
+        <w:t xml:space="preserve">, </w:t>
+      </w:r>
+      <w:r>
+        <w:rPr>
+          <w:rFonts w:ascii="Book Antiqua" w:hAnsi="Book Antiqua"/>
+        </w:rPr>
+        <w:t>de 17</w:t>
+      </w:r>
+      <w:r>
+        <w:rPr>
+          <w:rFonts w:ascii="Book Antiqua" w:hAnsi="Book Antiqua"/>
+        </w:rPr>
+        <w:t xml:space="preserve">, </w:t>
+      </w:r>
+      <w:r>
+        <w:rPr>
+          <w:rFonts w:ascii="Book Antiqua" w:hAnsi="Book Antiqua"/>
+        </w:rPr>
+        <w:t>32mts de frente por idéntico contrafrente y por 60</w:t>
+      </w:r>
+      <w:r>
+        <w:rPr>
+          <w:rFonts w:ascii="Book Antiqua" w:hAnsi="Book Antiqua"/>
+        </w:rPr>
+        <w:t xml:space="preserve">, </w:t>
+      </w:r>
+      <w:r>
+        <w:rPr>
+          <w:rFonts w:ascii="Book Antiqua" w:hAnsi="Book Antiqua"/>
+        </w:rPr>
+        <w:t>00mts de sus costados norte y sur</w:t>
+      </w:r>
+      <w:r>
+        <w:rPr>
+          <w:rFonts w:ascii="Book Antiqua" w:hAnsi="Book Antiqua"/>
+        </w:rPr>
+        <w:t xml:space="preserve">, </w:t>
+      </w:r>
+      <w:r>
+        <w:rPr>
+          <w:rFonts w:ascii="Book Antiqua" w:hAnsi="Book Antiqua"/>
+        </w:rPr>
+        <w:t>correspondiente al inmueble mayor extensión Padrón 481</w:t>
+      </w:r>
+      <w:r>
+        <w:rPr>
+          <w:rFonts w:ascii="Book Antiqua" w:hAnsi="Book Antiqua"/>
+        </w:rPr>
+        <w:t xml:space="preserve">. </w:t>
+      </w:r>
+      <w:r>
+        <w:rPr>
+          <w:rFonts w:ascii="Book Antiqua" w:hAnsi="Book Antiqua"/>
+        </w:rPr>
+        <w:t>715-CI-S</w:t>
+      </w:r>
+      <w:r>
+        <w:rPr>
+          <w:rFonts w:ascii="Book Antiqua" w:hAnsi="Book Antiqua"/>
+        </w:rPr>
+        <w:t xml:space="preserve">: </w:t>
+      </w:r>
+      <w:r>
+        <w:rPr>
+          <w:rFonts w:ascii="Book Antiqua" w:hAnsi="Book Antiqua"/>
+        </w:rPr>
+        <w:t>K-M</w:t>
+      </w:r>
+      <w:r>
+        <w:rPr>
+          <w:rFonts w:ascii="Book Antiqua" w:hAnsi="Book Antiqua"/>
+        </w:rPr>
+        <w:t xml:space="preserve">: </w:t>
+      </w:r>
+      <w:r>
+        <w:rPr>
+          <w:rFonts w:ascii="Book Antiqua" w:hAnsi="Book Antiqua"/>
+        </w:rPr>
+        <w:t xml:space="preserve">104-Parcela 136j </w:t>
+      </w:r>
+      <w:r>
+        <w:rPr>
+          <w:rFonts w:ascii="Book Antiqua" w:hAnsi="Book Antiqua"/>
+        </w:rPr>
+        <w:t xml:space="preserve"> (</w:t>
+      </w:r>
+      <w:r>
+        <w:rPr>
+          <w:rFonts w:ascii="Book Antiqua" w:hAnsi="Book Antiqua"/>
+        </w:rPr>
+        <w:t>7</w:t>
+      </w:r>
+      <w:r>
+        <w:rPr>
+          <w:rFonts w:ascii="Book Antiqua" w:hAnsi="Book Antiqua"/>
+        </w:rPr>
+        <w:t xml:space="preserve">) </w:t>
+      </w:r>
+      <w:r>
+        <w:rPr>
+          <w:rFonts w:ascii="Book Antiqua" w:hAnsi="Book Antiqua"/>
+        </w:rPr>
+        <w:t xml:space="preserve"> Matrícula 7776</w:t>
+      </w:r>
+      <w:r>
+        <w:rPr>
+          <w:rFonts w:ascii="Book Antiqua" w:hAnsi="Book Antiqua"/>
+        </w:rPr>
+        <w:t xml:space="preserve">, </w:t>
+      </w:r>
+      <w:r>
+        <w:rPr>
+          <w:rFonts w:ascii="Book Antiqua" w:hAnsi="Book Antiqua"/>
+        </w:rPr>
+        <w:t>Orden 5079</w:t>
+      </w:r>
+      <w:r>
+        <w:rPr>
+          <w:rFonts w:ascii="Book Antiqua" w:hAnsi="Book Antiqua"/>
+        </w:rPr>
+        <w:t xml:space="preserve">, </w:t>
+      </w:r>
+      <w:r>
+        <w:rPr>
+          <w:rFonts w:ascii="Book Antiqua" w:hAnsi="Book Antiqua"/>
+        </w:rPr>
+        <w:t>ofrecida por la Sra</w:t>
+      </w:r>
+      <w:r>
+        <w:rPr>
+          <w:rFonts w:ascii="Book Antiqua" w:hAnsi="Book Antiqua"/>
+        </w:rPr>
+        <w:t xml:space="preserve">. </w:t>
+      </w:r>
+      <w:r>
+        <w:rPr>
+          <w:rFonts w:ascii="Book Antiqua" w:hAnsi="Book Antiqua"/>
+        </w:rPr>
+        <w:t>Ana Isabel María Maempel</w:t>
+      </w:r>
+      <w:r>
+        <w:rPr>
+          <w:rFonts w:ascii="Book Antiqua" w:hAnsi="Book Antiqua"/>
+        </w:rPr>
+        <w:t>, D.N.I.</w:t>
+      </w:r>
+      <w:r>
+        <w:rPr>
+          <w:rFonts w:ascii="Book Antiqua" w:hAnsi="Book Antiqua"/>
+        </w:rPr>
+        <w:t>N</w:t>
+      </w:r>
+      <w:r>
+        <w:rPr>
+          <w:rFonts w:ascii="Book Antiqua" w:hAnsi="Book Antiqua"/>
+        </w:rPr>
+        <w:t xml:space="preserve">º </w:t>
+      </w:r>
+      <w:r>
+        <w:rPr>
+          <w:rFonts w:ascii="Book Antiqua" w:hAnsi="Book Antiqua"/>
+        </w:rPr>
+        <w:t>4</w:t>
+      </w:r>
+      <w:r>
+        <w:rPr>
+          <w:rFonts w:ascii="Book Antiqua" w:hAnsi="Book Antiqua"/>
+        </w:rPr>
+        <w:t xml:space="preserve">. </w:t>
+      </w:r>
+      <w:r>
+        <w:rPr>
+          <w:rFonts w:ascii="Book Antiqua" w:hAnsi="Book Antiqua"/>
+        </w:rPr>
+        <w:t>767</w:t>
+      </w:r>
+      <w:r>
+        <w:rPr>
+          <w:rFonts w:ascii="Book Antiqua" w:hAnsi="Book Antiqua"/>
+        </w:rPr>
+        <w:t xml:space="preserve">. </w:t>
+      </w:r>
+      <w:r>
+        <w:rPr>
+          <w:rFonts w:ascii="Book Antiqua" w:hAnsi="Book Antiqua"/>
+        </w:rPr>
+        <w:t>401</w:t>
+      </w:r>
+      <w:r>
+        <w:rPr>
+          <w:rFonts w:ascii="Book Antiqua" w:hAnsi="Book Antiqua"/>
+        </w:rPr>
+        <w:t xml:space="preserve">. </w:t>
       </w:r>
     </w:p>
     <w:p>
@@ -332,19 +590,397 @@
           <w:rFonts w:ascii="Book Antiqua" w:hAnsi="Book Antiqua"/>
           <w:u w:val="single"/>
         </w:rPr>
-        <w:t>ARTÍCULO SEGUNDO</w:t>
-      </w:r>
-      <w:r>
-        <w:rPr>
-          <w:rFonts w:ascii="Book Antiqua" w:hAnsi="Book Antiqua"/>
-        </w:rPr>
-        <w:t>:</w:t>
-      </w:r>
-      <w:r>
-        <w:rPr>
-          <w:rFonts w:ascii="Book Antiqua" w:hAnsi="Book Antiqua"/>
-        </w:rPr>
-        <w:t xml:space="preserve"> CONDONANSE las deudas que tuviese con la Municipalidad de Yerba Buena, por cualquier concepto, de las contribuciones s/Inmuebles del Padrón Nº 481.715, por la suma de $1.006, 64 (Pesos un mil seis con 64/100) correspondiente a los años 1991, 1992, 1993, 1994, 1995, 1996 y 1º 2º y 3º Ant. del año 1997 y de las Contribuciones s/Cementerios del Padrón L 0070-00-2, por la suma de $1.035, 88 (Pesos un mil treinta y cinco con 88/100) correspondiente a los años 1991, 1992, 1993, 1994, 1995, 1996 y 1º y 2º Ant. del año 1997.</w:t>
+        <w:t>ARTÍCULO SEGUNDO:</w:t>
+      </w:r>
+      <w:r>
+        <w:rPr>
+          <w:rFonts w:ascii="Book Antiqua" w:hAnsi="Book Antiqua"/>
+        </w:rPr>
+        <w:t xml:space="preserve"> </w:t>
+      </w:r>
+      <w:r>
+        <w:rPr>
+          <w:rFonts w:ascii="Book Antiqua" w:hAnsi="Book Antiqua"/>
+        </w:rPr>
+        <w:t>CONDONANSE las deudas que tuviese con la Municipalidad de Yerba Buena</w:t>
+      </w:r>
+      <w:r>
+        <w:rPr>
+          <w:rFonts w:ascii="Book Antiqua" w:hAnsi="Book Antiqua"/>
+        </w:rPr>
+        <w:t xml:space="preserve">, </w:t>
+      </w:r>
+      <w:r>
+        <w:rPr>
+          <w:rFonts w:ascii="Book Antiqua" w:hAnsi="Book Antiqua"/>
+        </w:rPr>
+        <w:t>por cualquier concepto</w:t>
+      </w:r>
+      <w:r>
+        <w:rPr>
+          <w:rFonts w:ascii="Book Antiqua" w:hAnsi="Book Antiqua"/>
+        </w:rPr>
+        <w:t xml:space="preserve">, </w:t>
+      </w:r>
+      <w:r>
+        <w:rPr>
+          <w:rFonts w:ascii="Book Antiqua" w:hAnsi="Book Antiqua"/>
+        </w:rPr>
+        <w:t>de las contribuciones s/Inmuebles del Padrón N</w:t>
+      </w:r>
+      <w:r>
+        <w:rPr>
+          <w:rFonts w:ascii="Book Antiqua" w:hAnsi="Book Antiqua"/>
+        </w:rPr>
+        <w:t xml:space="preserve">º </w:t>
+      </w:r>
+      <w:r>
+        <w:rPr>
+          <w:rFonts w:ascii="Book Antiqua" w:hAnsi="Book Antiqua"/>
+        </w:rPr>
+        <w:t>481</w:t>
+      </w:r>
+      <w:r>
+        <w:rPr>
+          <w:rFonts w:ascii="Book Antiqua" w:hAnsi="Book Antiqua"/>
+        </w:rPr>
+        <w:t xml:space="preserve">. </w:t>
+      </w:r>
+      <w:r>
+        <w:rPr>
+          <w:rFonts w:ascii="Book Antiqua" w:hAnsi="Book Antiqua"/>
+        </w:rPr>
+        <w:t>715</w:t>
+      </w:r>
+      <w:r>
+        <w:rPr>
+          <w:rFonts w:ascii="Book Antiqua" w:hAnsi="Book Antiqua"/>
+        </w:rPr>
+        <w:t xml:space="preserve">, </w:t>
+      </w:r>
+      <w:r>
+        <w:rPr>
+          <w:rFonts w:ascii="Book Antiqua" w:hAnsi="Book Antiqua"/>
+        </w:rPr>
+        <w:t>por la suma de $1</w:t>
+      </w:r>
+      <w:r>
+        <w:rPr>
+          <w:rFonts w:ascii="Book Antiqua" w:hAnsi="Book Antiqua"/>
+        </w:rPr>
+        <w:t xml:space="preserve">. </w:t>
+      </w:r>
+      <w:r>
+        <w:rPr>
+          <w:rFonts w:ascii="Book Antiqua" w:hAnsi="Book Antiqua"/>
+        </w:rPr>
+        <w:t>006</w:t>
+      </w:r>
+      <w:r>
+        <w:rPr>
+          <w:rFonts w:ascii="Book Antiqua" w:hAnsi="Book Antiqua"/>
+        </w:rPr>
+        <w:t xml:space="preserve">, </w:t>
+      </w:r>
+      <w:r>
+        <w:rPr>
+          <w:rFonts w:ascii="Book Antiqua" w:hAnsi="Book Antiqua"/>
+        </w:rPr>
+        <w:t xml:space="preserve">64 </w:t>
+      </w:r>
+      <w:r>
+        <w:rPr>
+          <w:rFonts w:ascii="Book Antiqua" w:hAnsi="Book Antiqua"/>
+        </w:rPr>
+        <w:t xml:space="preserve"> (</w:t>
+      </w:r>
+      <w:r>
+        <w:rPr>
+          <w:rFonts w:ascii="Book Antiqua" w:hAnsi="Book Antiqua"/>
+        </w:rPr>
+        <w:t>Pesos un mil seis con 64/100</w:t>
+      </w:r>
+      <w:r>
+        <w:rPr>
+          <w:rFonts w:ascii="Book Antiqua" w:hAnsi="Book Antiqua"/>
+        </w:rPr>
+        <w:t xml:space="preserve">) </w:t>
+      </w:r>
+      <w:r>
+        <w:rPr>
+          <w:rFonts w:ascii="Book Antiqua" w:hAnsi="Book Antiqua"/>
+        </w:rPr>
+        <w:t xml:space="preserve"> correspondiente a los años 1991</w:t>
+      </w:r>
+      <w:r>
+        <w:rPr>
+          <w:rFonts w:ascii="Book Antiqua" w:hAnsi="Book Antiqua"/>
+        </w:rPr>
+        <w:t xml:space="preserve">, </w:t>
+      </w:r>
+      <w:r>
+        <w:rPr>
+          <w:rFonts w:ascii="Book Antiqua" w:hAnsi="Book Antiqua"/>
+        </w:rPr>
+        <w:t>1992</w:t>
+      </w:r>
+      <w:r>
+        <w:rPr>
+          <w:rFonts w:ascii="Book Antiqua" w:hAnsi="Book Antiqua"/>
+        </w:rPr>
+        <w:t xml:space="preserve">, </w:t>
+      </w:r>
+      <w:r>
+        <w:rPr>
+          <w:rFonts w:ascii="Book Antiqua" w:hAnsi="Book Antiqua"/>
+        </w:rPr>
+        <w:t>1993</w:t>
+      </w:r>
+      <w:r>
+        <w:rPr>
+          <w:rFonts w:ascii="Book Antiqua" w:hAnsi="Book Antiqua"/>
+        </w:rPr>
+        <w:t xml:space="preserve">, </w:t>
+      </w:r>
+      <w:r>
+        <w:rPr>
+          <w:rFonts w:ascii="Book Antiqua" w:hAnsi="Book Antiqua"/>
+        </w:rPr>
+        <w:t>1994</w:t>
+      </w:r>
+      <w:r>
+        <w:rPr>
+          <w:rFonts w:ascii="Book Antiqua" w:hAnsi="Book Antiqua"/>
+        </w:rPr>
+        <w:t xml:space="preserve">, </w:t>
+      </w:r>
+      <w:r>
+        <w:rPr>
+          <w:rFonts w:ascii="Book Antiqua" w:hAnsi="Book Antiqua"/>
+        </w:rPr>
+        <w:t>1995</w:t>
+      </w:r>
+      <w:r>
+        <w:rPr>
+          <w:rFonts w:ascii="Book Antiqua" w:hAnsi="Book Antiqua"/>
+        </w:rPr>
+        <w:t xml:space="preserve">, </w:t>
+      </w:r>
+      <w:r>
+        <w:rPr>
+          <w:rFonts w:ascii="Book Antiqua" w:hAnsi="Book Antiqua"/>
+        </w:rPr>
+        <w:t>1996 y 1</w:t>
+      </w:r>
+      <w:r>
+        <w:rPr>
+          <w:rFonts w:ascii="Book Antiqua" w:hAnsi="Book Antiqua"/>
+        </w:rPr>
+        <w:t xml:space="preserve">º </w:t>
+      </w:r>
+      <w:r>
+        <w:rPr>
+          <w:rFonts w:ascii="Book Antiqua" w:hAnsi="Book Antiqua"/>
+        </w:rPr>
+        <w:t>2</w:t>
+      </w:r>
+      <w:r>
+        <w:rPr>
+          <w:rFonts w:ascii="Book Antiqua" w:hAnsi="Book Antiqua"/>
+        </w:rPr>
+        <w:t xml:space="preserve">º </w:t>
+      </w:r>
+      <w:r>
+        <w:rPr>
+          <w:rFonts w:ascii="Book Antiqua" w:hAnsi="Book Antiqua"/>
+        </w:rPr>
+        <w:t>y 3</w:t>
+      </w:r>
+      <w:r>
+        <w:rPr>
+          <w:rFonts w:ascii="Book Antiqua" w:hAnsi="Book Antiqua"/>
+        </w:rPr>
+        <w:t xml:space="preserve">º </w:t>
+      </w:r>
+      <w:r>
+        <w:rPr>
+          <w:rFonts w:ascii="Book Antiqua" w:hAnsi="Book Antiqua"/>
+        </w:rPr>
+        <w:t>Ant</w:t>
+      </w:r>
+      <w:r>
+        <w:rPr>
+          <w:rFonts w:ascii="Book Antiqua" w:hAnsi="Book Antiqua"/>
+        </w:rPr>
+        <w:t xml:space="preserve">. </w:t>
+      </w:r>
+      <w:r>
+        <w:rPr>
+          <w:rFonts w:ascii="Book Antiqua" w:hAnsi="Book Antiqua"/>
+        </w:rPr>
+        <w:t>del año 1997 y de las Contribuciones s/Cementerios del Padrón L 0070-00-2</w:t>
+      </w:r>
+      <w:r>
+        <w:rPr>
+          <w:rFonts w:ascii="Book Antiqua" w:hAnsi="Book Antiqua"/>
+        </w:rPr>
+        <w:t xml:space="preserve">, </w:t>
+      </w:r>
+      <w:r>
+        <w:rPr>
+          <w:rFonts w:ascii="Book Antiqua" w:hAnsi="Book Antiqua"/>
+        </w:rPr>
+        <w:t>por la suma de $1</w:t>
+      </w:r>
+      <w:r>
+        <w:rPr>
+          <w:rFonts w:ascii="Book Antiqua" w:hAnsi="Book Antiqua"/>
+        </w:rPr>
+        <w:t xml:space="preserve">. </w:t>
+      </w:r>
+      <w:r>
+        <w:rPr>
+          <w:rFonts w:ascii="Book Antiqua" w:hAnsi="Book Antiqua"/>
+        </w:rPr>
+        <w:t>035</w:t>
+      </w:r>
+      <w:r>
+        <w:rPr>
+          <w:rFonts w:ascii="Book Antiqua" w:hAnsi="Book Antiqua"/>
+        </w:rPr>
+        <w:t xml:space="preserve">, </w:t>
+      </w:r>
+      <w:r>
+        <w:rPr>
+          <w:rFonts w:ascii="Book Antiqua" w:hAnsi="Book Antiqua"/>
+        </w:rPr>
+        <w:t xml:space="preserve">88 </w:t>
+      </w:r>
+      <w:r>
+        <w:rPr>
+          <w:rFonts w:ascii="Book Antiqua" w:hAnsi="Book Antiqua"/>
+        </w:rPr>
+        <w:t xml:space="preserve"> (</w:t>
+      </w:r>
+      <w:r>
+        <w:rPr>
+          <w:rFonts w:ascii="Book Antiqua" w:hAnsi="Book Antiqua"/>
+        </w:rPr>
+        <w:t>Pesos un mil treinta y cinco con 88/100</w:t>
+      </w:r>
+      <w:r>
+        <w:rPr>
+          <w:rFonts w:ascii="Book Antiqua" w:hAnsi="Book Antiqua"/>
+        </w:rPr>
+        <w:t xml:space="preserve">) </w:t>
+      </w:r>
+      <w:r>
+        <w:rPr>
+          <w:rFonts w:ascii="Book Antiqua" w:hAnsi="Book Antiqua"/>
+        </w:rPr>
+        <w:t xml:space="preserve"> correspondiente a los años 1991</w:t>
+      </w:r>
+      <w:r>
+        <w:rPr>
+          <w:rFonts w:ascii="Book Antiqua" w:hAnsi="Book Antiqua"/>
+        </w:rPr>
+        <w:t xml:space="preserve">, </w:t>
+      </w:r>
+      <w:r>
+        <w:rPr>
+          <w:rFonts w:ascii="Book Antiqua" w:hAnsi="Book Antiqua"/>
+        </w:rPr>
+        <w:t>1992</w:t>
+      </w:r>
+      <w:r>
+        <w:rPr>
+          <w:rFonts w:ascii="Book Antiqua" w:hAnsi="Book Antiqua"/>
+        </w:rPr>
+        <w:t xml:space="preserve">, </w:t>
+      </w:r>
+      <w:r>
+        <w:rPr>
+          <w:rFonts w:ascii="Book Antiqua" w:hAnsi="Book Antiqua"/>
+        </w:rPr>
+        <w:t>1993</w:t>
+      </w:r>
+      <w:r>
+        <w:rPr>
+          <w:rFonts w:ascii="Book Antiqua" w:hAnsi="Book Antiqua"/>
+        </w:rPr>
+        <w:t xml:space="preserve">, </w:t>
+      </w:r>
+      <w:r>
+        <w:rPr>
+          <w:rFonts w:ascii="Book Antiqua" w:hAnsi="Book Antiqua"/>
+        </w:rPr>
+        <w:t>1994</w:t>
+      </w:r>
+      <w:r>
+        <w:rPr>
+          <w:rFonts w:ascii="Book Antiqua" w:hAnsi="Book Antiqua"/>
+        </w:rPr>
+        <w:t xml:space="preserve">, </w:t>
+      </w:r>
+      <w:r>
+        <w:rPr>
+          <w:rFonts w:ascii="Book Antiqua" w:hAnsi="Book Antiqua"/>
+        </w:rPr>
+        <w:t>1995</w:t>
+      </w:r>
+      <w:r>
+        <w:rPr>
+          <w:rFonts w:ascii="Book Antiqua" w:hAnsi="Book Antiqua"/>
+        </w:rPr>
+        <w:t xml:space="preserve">, </w:t>
+      </w:r>
+      <w:r>
+        <w:rPr>
+          <w:rFonts w:ascii="Book Antiqua" w:hAnsi="Book Antiqua"/>
+        </w:rPr>
+        <w:t>1996 y 1</w:t>
+      </w:r>
+      <w:r>
+        <w:rPr>
+          <w:rFonts w:ascii="Book Antiqua" w:hAnsi="Book Antiqua"/>
+        </w:rPr>
+        <w:t xml:space="preserve">º </w:t>
+      </w:r>
+      <w:r>
+        <w:rPr>
+          <w:rFonts w:ascii="Book Antiqua" w:hAnsi="Book Antiqua"/>
+        </w:rPr>
+        <w:t>y 2</w:t>
+      </w:r>
+      <w:r>
+        <w:rPr>
+          <w:rFonts w:ascii="Book Antiqua" w:hAnsi="Book Antiqua"/>
+        </w:rPr>
+        <w:t xml:space="preserve">º </w:t>
+      </w:r>
+      <w:r>
+        <w:rPr>
+          <w:rFonts w:ascii="Book Antiqua" w:hAnsi="Book Antiqua"/>
+        </w:rPr>
+        <w:t>Ant</w:t>
+      </w:r>
+      <w:r>
+        <w:rPr>
+          <w:rFonts w:ascii="Book Antiqua" w:hAnsi="Book Antiqua"/>
+        </w:rPr>
+        <w:t xml:space="preserve">. </w:t>
+      </w:r>
+      <w:r>
+        <w:rPr>
+          <w:rFonts w:ascii="Book Antiqua" w:hAnsi="Book Antiqua"/>
+        </w:rPr>
+        <w:t>del año 1997</w:t>
+      </w:r>
+      <w:r>
+        <w:rPr>
+          <w:rFonts w:ascii="Book Antiqua" w:hAnsi="Book Antiqua"/>
+        </w:rPr>
+        <w:t xml:space="preserve">. </w:t>
       </w:r>
     </w:p>
     <w:p>
@@ -361,19 +997,109 @@
           <w:rFonts w:ascii="Book Antiqua" w:hAnsi="Book Antiqua"/>
           <w:u w:val="single"/>
         </w:rPr>
-        <w:t>ARTÍCULO TERCERO</w:t>
-      </w:r>
-      <w:r>
-        <w:rPr>
-          <w:rFonts w:ascii="Book Antiqua" w:hAnsi="Book Antiqua"/>
-        </w:rPr>
-        <w:t>:</w:t>
-      </w:r>
-      <w:r>
-        <w:rPr>
-          <w:rFonts w:ascii="Book Antiqua" w:hAnsi="Book Antiqua"/>
-        </w:rPr>
-        <w:t xml:space="preserve"> Al ser destino de la donación una calle pública, en la presentación de los planos, por parte de la propietaria, correspondiente al inmueble Padrón Nº 481.715, se deberá descontar de la superficie que se mensura, la superficie ocupada por la calle que se transfiere mediante la presente Ordenanza.</w:t>
+        <w:t>ARTÍCULO TERCERO:</w:t>
+      </w:r>
+      <w:r>
+        <w:rPr>
+          <w:rFonts w:ascii="Book Antiqua" w:hAnsi="Book Antiqua"/>
+        </w:rPr>
+        <w:t xml:space="preserve"> </w:t>
+      </w:r>
+      <w:r>
+        <w:rPr>
+          <w:rFonts w:ascii="Book Antiqua" w:hAnsi="Book Antiqua"/>
+        </w:rPr>
+        <w:t>Al ser destino de la donación una calle pública</w:t>
+      </w:r>
+      <w:r>
+        <w:rPr>
+          <w:rFonts w:ascii="Book Antiqua" w:hAnsi="Book Antiqua"/>
+        </w:rPr>
+        <w:t xml:space="preserve">, </w:t>
+      </w:r>
+      <w:r>
+        <w:rPr>
+          <w:rFonts w:ascii="Book Antiqua" w:hAnsi="Book Antiqua"/>
+        </w:rPr>
+        <w:t>en la presentación de los planos</w:t>
+      </w:r>
+      <w:r>
+        <w:rPr>
+          <w:rFonts w:ascii="Book Antiqua" w:hAnsi="Book Antiqua"/>
+        </w:rPr>
+        <w:t xml:space="preserve">, </w:t>
+      </w:r>
+      <w:r>
+        <w:rPr>
+          <w:rFonts w:ascii="Book Antiqua" w:hAnsi="Book Antiqua"/>
+        </w:rPr>
+        <w:t>por parte de la propietaria</w:t>
+      </w:r>
+      <w:r>
+        <w:rPr>
+          <w:rFonts w:ascii="Book Antiqua" w:hAnsi="Book Antiqua"/>
+        </w:rPr>
+        <w:t xml:space="preserve">, </w:t>
+      </w:r>
+      <w:r>
+        <w:rPr>
+          <w:rFonts w:ascii="Book Antiqua" w:hAnsi="Book Antiqua"/>
+        </w:rPr>
+        <w:t>correspondiente al inmueble Padrón N</w:t>
+      </w:r>
+      <w:r>
+        <w:rPr>
+          <w:rFonts w:ascii="Book Antiqua" w:hAnsi="Book Antiqua"/>
+        </w:rPr>
+        <w:t xml:space="preserve">º </w:t>
+      </w:r>
+      <w:r>
+        <w:rPr>
+          <w:rFonts w:ascii="Book Antiqua" w:hAnsi="Book Antiqua"/>
+        </w:rPr>
+        <w:t>481</w:t>
+      </w:r>
+      <w:r>
+        <w:rPr>
+          <w:rFonts w:ascii="Book Antiqua" w:hAnsi="Book Antiqua"/>
+        </w:rPr>
+        <w:t xml:space="preserve">. </w:t>
+      </w:r>
+      <w:r>
+        <w:rPr>
+          <w:rFonts w:ascii="Book Antiqua" w:hAnsi="Book Antiqua"/>
+        </w:rPr>
+        <w:t>715</w:t>
+      </w:r>
+      <w:r>
+        <w:rPr>
+          <w:rFonts w:ascii="Book Antiqua" w:hAnsi="Book Antiqua"/>
+        </w:rPr>
+        <w:t xml:space="preserve">, </w:t>
+      </w:r>
+      <w:r>
+        <w:rPr>
+          <w:rFonts w:ascii="Book Antiqua" w:hAnsi="Book Antiqua"/>
+        </w:rPr>
+        <w:t>se deberá descontar de la superficie que se mensura</w:t>
+      </w:r>
+      <w:r>
+        <w:rPr>
+          <w:rFonts w:ascii="Book Antiqua" w:hAnsi="Book Antiqua"/>
+        </w:rPr>
+        <w:t xml:space="preserve">, </w:t>
+      </w:r>
+      <w:r>
+        <w:rPr>
+          <w:rFonts w:ascii="Book Antiqua" w:hAnsi="Book Antiqua"/>
+        </w:rPr>
+        <w:t>la superficie ocupada por la calle que se transfiere mediante la presente Ordenanza</w:t>
+      </w:r>
+      <w:r>
+        <w:rPr>
+          <w:rFonts w:ascii="Book Antiqua" w:hAnsi="Book Antiqua"/>
+        </w:rPr>
+        <w:t xml:space="preserve">. </w:t>
       </w:r>
     </w:p>
     <w:p>
@@ -390,13 +1116,7 @@
           <w:rFonts w:ascii="Book Antiqua" w:hAnsi="Book Antiqua"/>
           <w:u w:val="single"/>
         </w:rPr>
-        <w:t>ARTÍCULO CUARTO</w:t>
-      </w:r>
-      <w:r>
-        <w:rPr>
-          <w:rFonts w:ascii="Book Antiqua" w:hAnsi="Book Antiqua"/>
-        </w:rPr>
-        <w:t>:</w:t>
+        <w:t>ARTÍCULO CUARTO:</w:t>
       </w:r>
       <w:r>
         <w:rPr>
@@ -437,7 +1157,7 @@
 </file>
 
 <file path=word/endnotes.xml><?xml version="1.0" encoding="utf-8"?>
-<w:endnotes xmlns:ve="http://schemas.openxmlformats.org/markup-compatibility/2006" xmlns:o="urn:schemas-microsoft-com:office:office" xmlns:r="http://schemas.openxmlformats.org/officeDocument/2006/relationships" xmlns:m="http://schemas.openxmlformats.org/officeDocument/2006/math" xmlns:v="urn:schemas-microsoft-com:vml" xmlns:wp="http://schemas.openxmlformats.org/drawingml/2006/wordprocessingDrawing" xmlns:w10="urn:schemas-microsoft-com:office:word" xmlns:w="http://schemas.openxmlformats.org/wordprocessingml/2006/main" xmlns:wne="http://schemas.microsoft.com/office/word/2006/wordml">
+<w:endnotes xmlns:wpc="http://schemas.microsoft.com/office/word/2010/wordprocessingCanvas" xmlns:cx="http://schemas.microsoft.com/office/drawing/2014/chartex" xmlns:mc="http://schemas.openxmlformats.org/markup-compatibility/2006" xmlns:o="urn:schemas-microsoft-com:office:office" xmlns:r="http://schemas.openxmlformats.org/officeDocument/2006/relationships" xmlns:m="http://schemas.openxmlformats.org/officeDocument/2006/math" xmlns:v="urn:schemas-microsoft-com:vml" xmlns:wp14="http://schemas.microsoft.com/office/word/2010/wordprocessingDrawing" xmlns:wp="http://schemas.openxmlformats.org/drawingml/2006/wordprocessingDrawing" xmlns:w10="urn:schemas-microsoft-com:office:word" xmlns:w="http://schemas.openxmlformats.org/wordprocessingml/2006/main" xmlns:w14="http://schemas.microsoft.com/office/word/2010/wordml" xmlns:w15="http://schemas.microsoft.com/office/word/2012/wordml" xmlns:w16se="http://schemas.microsoft.com/office/word/2015/wordml/symex" xmlns:wpg="http://schemas.microsoft.com/office/word/2010/wordprocessingGroup" xmlns:wpi="http://schemas.microsoft.com/office/word/2010/wordprocessingInk" xmlns:wne="http://schemas.microsoft.com/office/word/2006/wordml" xmlns:wps="http://schemas.microsoft.com/office/word/2010/wordprocessingShape" mc:Ignorable="w14 w15 w16se wp14">
   <w:endnote w:type="separator" w:id="-1">
     <w:p>
       <w:r>
@@ -456,7 +1176,7 @@
 </file>
 
 <file path=word/footer1.xml><?xml version="1.0" encoding="utf-8"?>
-<w:ftr xmlns:ve="http://schemas.openxmlformats.org/markup-compatibility/2006" xmlns:o="urn:schemas-microsoft-com:office:office" xmlns:r="http://schemas.openxmlformats.org/officeDocument/2006/relationships" xmlns:m="http://schemas.openxmlformats.org/officeDocument/2006/math" xmlns:v="urn:schemas-microsoft-com:vml" xmlns:wp="http://schemas.openxmlformats.org/drawingml/2006/wordprocessingDrawing" xmlns:w10="urn:schemas-microsoft-com:office:word" xmlns:w="http://schemas.openxmlformats.org/wordprocessingml/2006/main" xmlns:wne="http://schemas.microsoft.com/office/word/2006/wordml">
+<w:ftr xmlns:wpc="http://schemas.microsoft.com/office/word/2010/wordprocessingCanvas" xmlns:cx="http://schemas.microsoft.com/office/drawing/2014/chartex" xmlns:mc="http://schemas.openxmlformats.org/markup-compatibility/2006" xmlns:o="urn:schemas-microsoft-com:office:office" xmlns:r="http://schemas.openxmlformats.org/officeDocument/2006/relationships" xmlns:m="http://schemas.openxmlformats.org/officeDocument/2006/math" xmlns:v="urn:schemas-microsoft-com:vml" xmlns:wp14="http://schemas.microsoft.com/office/word/2010/wordprocessingDrawing" xmlns:wp="http://schemas.openxmlformats.org/drawingml/2006/wordprocessingDrawing" xmlns:w10="urn:schemas-microsoft-com:office:word" xmlns:w="http://schemas.openxmlformats.org/wordprocessingml/2006/main" xmlns:w14="http://schemas.microsoft.com/office/word/2010/wordml" xmlns:w15="http://schemas.microsoft.com/office/word/2012/wordml" xmlns:w16se="http://schemas.microsoft.com/office/word/2015/wordml/symex" xmlns:wpg="http://schemas.microsoft.com/office/word/2010/wordprocessingGroup" xmlns:wpi="http://schemas.microsoft.com/office/word/2010/wordprocessingInk" xmlns:wne="http://schemas.microsoft.com/office/word/2006/wordml" xmlns:wps="http://schemas.microsoft.com/office/word/2010/wordprocessingShape" mc:Ignorable="w14 w15 w16se wp14">
   <w:p>
     <w:pPr>
       <w:pStyle w:val="Piedepgina"/>
@@ -471,7 +1191,7 @@
 </file>
 
 <file path=word/footnotes.xml><?xml version="1.0" encoding="utf-8"?>
-<w:footnotes xmlns:ve="http://schemas.openxmlformats.org/markup-compatibility/2006" xmlns:o="urn:schemas-microsoft-com:office:office" xmlns:r="http://schemas.openxmlformats.org/officeDocument/2006/relationships" xmlns:m="http://schemas.openxmlformats.org/officeDocument/2006/math" xmlns:v="urn:schemas-microsoft-com:vml" xmlns:wp="http://schemas.openxmlformats.org/drawingml/2006/wordprocessingDrawing" xmlns:w10="urn:schemas-microsoft-com:office:word" xmlns:w="http://schemas.openxmlformats.org/wordprocessingml/2006/main" xmlns:wne="http://schemas.microsoft.com/office/word/2006/wordml">
+<w:footnotes xmlns:wpc="http://schemas.microsoft.com/office/word/2010/wordprocessingCanvas" xmlns:cx="http://schemas.microsoft.com/office/drawing/2014/chartex" xmlns:mc="http://schemas.openxmlformats.org/markup-compatibility/2006" xmlns:o="urn:schemas-microsoft-com:office:office" xmlns:r="http://schemas.openxmlformats.org/officeDocument/2006/relationships" xmlns:m="http://schemas.openxmlformats.org/officeDocument/2006/math" xmlns:v="urn:schemas-microsoft-com:vml" xmlns:wp14="http://schemas.microsoft.com/office/word/2010/wordprocessingDrawing" xmlns:wp="http://schemas.openxmlformats.org/drawingml/2006/wordprocessingDrawing" xmlns:w10="urn:schemas-microsoft-com:office:word" xmlns:w="http://schemas.openxmlformats.org/wordprocessingml/2006/main" xmlns:w14="http://schemas.microsoft.com/office/word/2010/wordml" xmlns:w15="http://schemas.microsoft.com/office/word/2012/wordml" xmlns:w16se="http://schemas.microsoft.com/office/word/2015/wordml/symex" xmlns:wpg="http://schemas.microsoft.com/office/word/2010/wordprocessingGroup" xmlns:wpi="http://schemas.microsoft.com/office/word/2010/wordprocessingInk" xmlns:wne="http://schemas.microsoft.com/office/word/2006/wordml" xmlns:wps="http://schemas.microsoft.com/office/word/2010/wordprocessingShape" mc:Ignorable="w14 w15 w16se wp14">
   <w:footnote w:type="separator" w:id="-1">
     <w:p>
       <w:r>
@@ -490,7 +1210,7 @@
 </file>
 
 <file path=word/header1.xml><?xml version="1.0" encoding="utf-8"?>
-<w:hdr xmlns:ve="http://schemas.openxmlformats.org/markup-compatibility/2006" xmlns:o="urn:schemas-microsoft-com:office:office" xmlns:r="http://schemas.openxmlformats.org/officeDocument/2006/relationships" xmlns:m="http://schemas.openxmlformats.org/officeDocument/2006/math" xmlns:v="urn:schemas-microsoft-com:vml" xmlns:wp="http://schemas.openxmlformats.org/drawingml/2006/wordprocessingDrawing" xmlns:w10="urn:schemas-microsoft-com:office:word" xmlns:w="http://schemas.openxmlformats.org/wordprocessingml/2006/main" xmlns:wne="http://schemas.microsoft.com/office/word/2006/wordml">
+<w:hdr xmlns:wpc="http://schemas.microsoft.com/office/word/2010/wordprocessingCanvas" xmlns:cx="http://schemas.microsoft.com/office/drawing/2014/chartex" xmlns:mc="http://schemas.openxmlformats.org/markup-compatibility/2006" xmlns:o="urn:schemas-microsoft-com:office:office" xmlns:r="http://schemas.openxmlformats.org/officeDocument/2006/relationships" xmlns:m="http://schemas.openxmlformats.org/officeDocument/2006/math" xmlns:v="urn:schemas-microsoft-com:vml" xmlns:wp14="http://schemas.microsoft.com/office/word/2010/wordprocessingDrawing" xmlns:wp="http://schemas.openxmlformats.org/drawingml/2006/wordprocessingDrawing" xmlns:w10="urn:schemas-microsoft-com:office:word" xmlns:w="http://schemas.openxmlformats.org/wordprocessingml/2006/main" xmlns:w14="http://schemas.microsoft.com/office/word/2010/wordml" xmlns:w15="http://schemas.microsoft.com/office/word/2012/wordml" xmlns:w16se="http://schemas.microsoft.com/office/word/2015/wordml/symex" xmlns:wpg="http://schemas.microsoft.com/office/word/2010/wordprocessingGroup" xmlns:wpi="http://schemas.microsoft.com/office/word/2010/wordprocessingInk" xmlns:wne="http://schemas.microsoft.com/office/word/2006/wordml" xmlns:wps="http://schemas.microsoft.com/office/word/2010/wordprocessingShape" mc:Ignorable="w14 w15 w16se wp14">
   <w:p>
     <w:pPr>
       <w:pStyle w:val="Encabezado"/>
@@ -550,8 +1270,8 @@
 </file>
 
 <file path=word/numbering.xml><?xml version="1.0" encoding="utf-8"?>
-<w:numbering xmlns:ve="http://schemas.openxmlformats.org/markup-compatibility/2006" xmlns:o="urn:schemas-microsoft-com:office:office" xmlns:r="http://schemas.openxmlformats.org/officeDocument/2006/relationships" xmlns:m="http://schemas.openxmlformats.org/officeDocument/2006/math" xmlns:v="urn:schemas-microsoft-com:vml" xmlns:wp="http://schemas.openxmlformats.org/drawingml/2006/wordprocessingDrawing" xmlns:w10="urn:schemas-microsoft-com:office:word" xmlns:w="http://schemas.openxmlformats.org/wordprocessingml/2006/main" xmlns:wne="http://schemas.microsoft.com/office/word/2006/wordml">
-  <w:abstractNum w:abstractNumId="0">
+<w:numbering xmlns:wpc="http://schemas.microsoft.com/office/word/2010/wordprocessingCanvas" xmlns:cx="http://schemas.microsoft.com/office/drawing/2014/chartex" xmlns:mc="http://schemas.openxmlformats.org/markup-compatibility/2006" xmlns:o="urn:schemas-microsoft-com:office:office" xmlns:r="http://schemas.openxmlformats.org/officeDocument/2006/relationships" xmlns:m="http://schemas.openxmlformats.org/officeDocument/2006/math" xmlns:v="urn:schemas-microsoft-com:vml" xmlns:wp14="http://schemas.microsoft.com/office/word/2010/wordprocessingDrawing" xmlns:wp="http://schemas.openxmlformats.org/drawingml/2006/wordprocessingDrawing" xmlns:w10="urn:schemas-microsoft-com:office:word" xmlns:w="http://schemas.openxmlformats.org/wordprocessingml/2006/main" xmlns:w14="http://schemas.microsoft.com/office/word/2010/wordml" xmlns:w15="http://schemas.microsoft.com/office/word/2012/wordml" xmlns:w16se="http://schemas.microsoft.com/office/word/2015/wordml/symex" xmlns:wpg="http://schemas.microsoft.com/office/word/2010/wordprocessingGroup" xmlns:wpi="http://schemas.microsoft.com/office/word/2010/wordprocessingInk" xmlns:wne="http://schemas.microsoft.com/office/word/2006/wordml" xmlns:wps="http://schemas.microsoft.com/office/word/2010/wordprocessingShape" mc:Ignorable="w14 w15 w16se wp14">
+  <w:abstractNum w:abstractNumId="0" w15:restartNumberingAfterBreak="0">
     <w:nsid w:val="108626CF"/>
     <w:multiLevelType w:val="hybridMultilevel"/>
     <w:tmpl w:val="8DD6C29E"/>
@@ -690,7 +1410,7 @@
       </w:rPr>
     </w:lvl>
   </w:abstractNum>
-  <w:abstractNum w:abstractNumId="1">
+  <w:abstractNum w:abstractNumId="1" w15:restartNumberingAfterBreak="0">
     <w:nsid w:val="21F73736"/>
     <w:multiLevelType w:val="hybridMultilevel"/>
     <w:tmpl w:val="E1807E26"/>
@@ -829,7 +1549,7 @@
       </w:rPr>
     </w:lvl>
   </w:abstractNum>
-  <w:abstractNum w:abstractNumId="2">
+  <w:abstractNum w:abstractNumId="2" w15:restartNumberingAfterBreak="0">
     <w:nsid w:val="22792591"/>
     <w:multiLevelType w:val="hybridMultilevel"/>
     <w:tmpl w:val="AE3CC72A"/>
@@ -969,7 +1689,7 @@
       </w:rPr>
     </w:lvl>
   </w:abstractNum>
-  <w:abstractNum w:abstractNumId="3">
+  <w:abstractNum w:abstractNumId="3" w15:restartNumberingAfterBreak="0">
     <w:nsid w:val="4EEF5A9A"/>
     <w:multiLevelType w:val="hybridMultilevel"/>
     <w:tmpl w:val="6DA26B5C"/>
@@ -1101,7 +1821,7 @@
 </file>
 
 <file path=word/styles.xml><?xml version="1.0" encoding="utf-8"?>
-<w:styles xmlns:r="http://schemas.openxmlformats.org/officeDocument/2006/relationships" xmlns:w="http://schemas.openxmlformats.org/wordprocessingml/2006/main">
+<w:styles xmlns:mc="http://schemas.openxmlformats.org/markup-compatibility/2006" xmlns:r="http://schemas.openxmlformats.org/officeDocument/2006/relationships" xmlns:w="http://schemas.openxmlformats.org/wordprocessingml/2006/main" xmlns:w14="http://schemas.microsoft.com/office/word/2010/wordml" xmlns:w15="http://schemas.microsoft.com/office/word/2012/wordml" xmlns:w16se="http://schemas.microsoft.com/office/word/2015/wordml/symex" mc:Ignorable="w14 w15 w16se">
   <w:docDefaults>
     <w:rPrDefault>
       <w:rPr>
@@ -1111,144 +1831,378 @@
     </w:rPrDefault>
     <w:pPrDefault/>
   </w:docDefaults>
-  <w:latentStyles w:defLockedState="0" w:defUIPriority="99" w:defSemiHidden="1" w:defUnhideWhenUsed="1" w:defQFormat="0" w:count="267">
-    <w:lsdException w:name="Normal" w:semiHidden="0" w:uiPriority="0" w:unhideWhenUsed="0" w:qFormat="1"/>
-    <w:lsdException w:name="heading 1" w:semiHidden="0" w:uiPriority="9" w:unhideWhenUsed="0" w:qFormat="1"/>
-    <w:lsdException w:name="heading 2" w:semiHidden="0" w:uiPriority="9" w:unhideWhenUsed="0" w:qFormat="1"/>
-    <w:lsdException w:name="heading 3" w:semiHidden="0" w:uiPriority="9" w:unhideWhenUsed="0" w:qFormat="1"/>
-    <w:lsdException w:name="heading 4" w:uiPriority="9" w:qFormat="1"/>
-    <w:lsdException w:name="heading 5" w:uiPriority="9" w:qFormat="1"/>
-    <w:lsdException w:name="heading 6" w:uiPriority="9" w:qFormat="1"/>
-    <w:lsdException w:name="heading 7" w:uiPriority="9" w:qFormat="1"/>
-    <w:lsdException w:name="heading 8" w:uiPriority="9" w:qFormat="1"/>
-    <w:lsdException w:name="heading 9" w:uiPriority="9" w:qFormat="1"/>
-    <w:lsdException w:name="toc 1" w:uiPriority="39"/>
-    <w:lsdException w:name="toc 2" w:uiPriority="39"/>
-    <w:lsdException w:name="toc 3" w:uiPriority="39"/>
-    <w:lsdException w:name="toc 4" w:uiPriority="39"/>
-    <w:lsdException w:name="toc 5" w:uiPriority="39"/>
-    <w:lsdException w:name="toc 6" w:uiPriority="39"/>
-    <w:lsdException w:name="toc 7" w:uiPriority="39"/>
-    <w:lsdException w:name="toc 8" w:uiPriority="39"/>
-    <w:lsdException w:name="toc 9" w:uiPriority="39"/>
-    <w:lsdException w:name="caption" w:uiPriority="35" w:qFormat="1"/>
-    <w:lsdException w:name="Title" w:semiHidden="0" w:uiPriority="10" w:unhideWhenUsed="0" w:qFormat="1"/>
-    <w:lsdException w:name="Default Paragraph Font" w:uiPriority="1"/>
-    <w:lsdException w:name="Subtitle" w:semiHidden="0" w:uiPriority="11" w:unhideWhenUsed="0" w:qFormat="1"/>
-    <w:lsdException w:name="Strong" w:semiHidden="0" w:uiPriority="22" w:unhideWhenUsed="0" w:qFormat="1"/>
-    <w:lsdException w:name="Emphasis" w:semiHidden="0" w:uiPriority="20" w:unhideWhenUsed="0" w:qFormat="1"/>
-    <w:lsdException w:name="Table Grid" w:semiHidden="0" w:uiPriority="59" w:unhideWhenUsed="0"/>
-    <w:lsdException w:name="Placeholder Text" w:unhideWhenUsed="0"/>
-    <w:lsdException w:name="No Spacing" w:semiHidden="0" w:uiPriority="1" w:unhideWhenUsed="0" w:qFormat="1"/>
-    <w:lsdException w:name="Light Shading" w:semiHidden="0" w:uiPriority="60" w:unhideWhenUsed="0"/>
-    <w:lsdException w:name="Light List" w:semiHidden="0" w:uiPriority="61" w:unhideWhenUsed="0"/>
-    <w:lsdException w:name="Light Grid" w:semiHidden="0" w:uiPriority="62" w:unhideWhenUsed="0"/>
-    <w:lsdException w:name="Medium Shading 1" w:semiHidden="0" w:uiPriority="63" w:unhideWhenUsed="0"/>
-    <w:lsdException w:name="Medium Shading 2" w:semiHidden="0" w:uiPriority="64" w:unhideWhenUsed="0"/>
-    <w:lsdException w:name="Medium List 1" w:semiHidden="0" w:uiPriority="65" w:unhideWhenUsed="0"/>
-    <w:lsdException w:name="Medium List 2" w:semiHidden="0" w:uiPriority="66" w:unhideWhenUsed="0"/>
-    <w:lsdException w:name="Medium Grid 1" w:semiHidden="0" w:uiPriority="67" w:unhideWhenUsed="0"/>
-    <w:lsdException w:name="Medium Grid 2" w:semiHidden="0" w:uiPriority="68" w:unhideWhenUsed="0"/>
-    <w:lsdException w:name="Medium Grid 3" w:semiHidden="0" w:uiPriority="69" w:unhideWhenUsed="0"/>
-    <w:lsdException w:name="Dark List" w:semiHidden="0" w:uiPriority="70" w:unhideWhenUsed="0"/>
-    <w:lsdException w:name="Colorful Shading" w:semiHidden="0" w:uiPriority="71" w:unhideWhenUsed="0"/>
-    <w:lsdException w:name="Colorful List" w:semiHidden="0" w:uiPriority="72" w:unhideWhenUsed="0"/>
-    <w:lsdException w:name="Colorful Grid" w:semiHidden="0" w:uiPriority="73" w:unhideWhenUsed="0"/>
-    <w:lsdException w:name="Light Shading Accent 1" w:semiHidden="0" w:uiPriority="60" w:unhideWhenUsed="0"/>
-    <w:lsdException w:name="Light List Accent 1" w:semiHidden="0" w:uiPriority="61" w:unhideWhenUsed="0"/>
-    <w:lsdException w:name="Light Grid Accent 1" w:semiHidden="0" w:uiPriority="62" w:unhideWhenUsed="0"/>
-    <w:lsdException w:name="Medium Shading 1 Accent 1" w:semiHidden="0" w:uiPriority="63" w:unhideWhenUsed="0"/>
-    <w:lsdException w:name="Medium Shading 2 Accent 1" w:semiHidden="0" w:uiPriority="64" w:unhideWhenUsed="0"/>
-    <w:lsdException w:name="Medium List 1 Accent 1" w:semiHidden="0" w:uiPriority="65" w:unhideWhenUsed="0"/>
-    <w:lsdException w:name="Revision" w:unhideWhenUsed="0"/>
-    <w:lsdException w:name="List Paragraph" w:semiHidden="0" w:uiPriority="34" w:unhideWhenUsed="0" w:qFormat="1"/>
-    <w:lsdException w:name="Quote" w:semiHidden="0" w:uiPriority="29" w:unhideWhenUsed="0" w:qFormat="1"/>
-    <w:lsdException w:name="Intense Quote" w:semiHidden="0" w:uiPriority="30" w:unhideWhenUsed="0" w:qFormat="1"/>
-    <w:lsdException w:name="Medium List 2 Accent 1" w:semiHidden="0" w:uiPriority="66" w:unhideWhenUsed="0"/>
-    <w:lsdException w:name="Medium Grid 1 Accent 1" w:semiHidden="0" w:uiPriority="67" w:unhideWhenUsed="0"/>
-    <w:lsdException w:name="Medium Grid 2 Accent 1" w:semiHidden="0" w:uiPriority="68" w:unhideWhenUsed="0"/>
-    <w:lsdException w:name="Medium Grid 3 Accent 1" w:semiHidden="0" w:uiPriority="69" w:unhideWhenUsed="0"/>
-    <w:lsdException w:name="Dark List Accent 1" w:semiHidden="0" w:uiPriority="70" w:unhideWhenUsed="0"/>
-    <w:lsdException w:name="Colorful Shading Accent 1" w:semiHidden="0" w:uiPriority="71" w:unhideWhenUsed="0"/>
-    <w:lsdException w:name="Colorful List Accent 1" w:semiHidden="0" w:uiPriority="72" w:unhideWhenUsed="0"/>
-    <w:lsdException w:name="Colorful Grid Accent 1" w:semiHidden="0" w:uiPriority="73" w:unhideWhenUsed="0"/>
-    <w:lsdException w:name="Light Shading Accent 2" w:semiHidden="0" w:uiPriority="60" w:unhideWhenUsed="0"/>
-    <w:lsdException w:name="Light List Accent 2" w:semiHidden="0" w:uiPriority="61" w:unhideWhenUsed="0"/>
-    <w:lsdException w:name="Light Grid Accent 2" w:semiHidden="0" w:uiPriority="62" w:unhideWhenUsed="0"/>
-    <w:lsdException w:name="Medium Shading 1 Accent 2" w:semiHidden="0" w:uiPriority="63" w:unhideWhenUsed="0"/>
-    <w:lsdException w:name="Medium Shading 2 Accent 2" w:semiHidden="0" w:uiPriority="64" w:unhideWhenUsed="0"/>
-    <w:lsdException w:name="Medium List 1 Accent 2" w:semiHidden="0" w:uiPriority="65" w:unhideWhenUsed="0"/>
-    <w:lsdException w:name="Medium List 2 Accent 2" w:semiHidden="0" w:uiPriority="66" w:unhideWhenUsed="0"/>
-    <w:lsdException w:name="Medium Grid 1 Accent 2" w:semiHidden="0" w:uiPriority="67" w:unhideWhenUsed="0"/>
-    <w:lsdException w:name="Medium Grid 2 Accent 2" w:semiHidden="0" w:uiPriority="68" w:unhideWhenUsed="0"/>
-    <w:lsdException w:name="Medium Grid 3 Accent 2" w:semiHidden="0" w:uiPriority="69" w:unhideWhenUsed="0"/>
-    <w:lsdException w:name="Dark List Accent 2" w:semiHidden="0" w:uiPriority="70" w:unhideWhenUsed="0"/>
-    <w:lsdException w:name="Colorful Shading Accent 2" w:semiHidden="0" w:uiPriority="71" w:unhideWhenUsed="0"/>
-    <w:lsdException w:name="Colorful List Accent 2" w:semiHidden="0" w:uiPriority="72" w:unhideWhenUsed="0"/>
-    <w:lsdException w:name="Colorful Grid Accent 2" w:semiHidden="0" w:uiPriority="73" w:unhideWhenUsed="0"/>
-    <w:lsdException w:name="Light Shading Accent 3" w:semiHidden="0" w:uiPriority="60" w:unhideWhenUsed="0"/>
-    <w:lsdException w:name="Light List Accent 3" w:semiHidden="0" w:uiPriority="61" w:unhideWhenUsed="0"/>
-    <w:lsdException w:name="Light Grid Accent 3" w:semiHidden="0" w:uiPriority="62" w:unhideWhenUsed="0"/>
-    <w:lsdException w:name="Medium Shading 1 Accent 3" w:semiHidden="0" w:uiPriority="63" w:unhideWhenUsed="0"/>
-    <w:lsdException w:name="Medium Shading 2 Accent 3" w:semiHidden="0" w:uiPriority="64" w:unhideWhenUsed="0"/>
-    <w:lsdException w:name="Medium List 1 Accent 3" w:semiHidden="0" w:uiPriority="65" w:unhideWhenUsed="0"/>
-    <w:lsdException w:name="Medium List 2 Accent 3" w:semiHidden="0" w:uiPriority="66" w:unhideWhenUsed="0"/>
-    <w:lsdException w:name="Medium Grid 1 Accent 3" w:semiHidden="0" w:uiPriority="67" w:unhideWhenUsed="0"/>
-    <w:lsdException w:name="Medium Grid 2 Accent 3" w:semiHidden="0" w:uiPriority="68" w:unhideWhenUsed="0"/>
-    <w:lsdException w:name="Medium Grid 3 Accent 3" w:semiHidden="0" w:uiPriority="69" w:unhideWhenUsed="0"/>
-    <w:lsdException w:name="Dark List Accent 3" w:semiHidden="0" w:uiPriority="70" w:unhideWhenUsed="0"/>
-    <w:lsdException w:name="Colorful Shading Accent 3" w:semiHidden="0" w:uiPriority="71" w:unhideWhenUsed="0"/>
-    <w:lsdException w:name="Colorful List Accent 3" w:semiHidden="0" w:uiPriority="72" w:unhideWhenUsed="0"/>
-    <w:lsdException w:name="Colorful Grid Accent 3" w:semiHidden="0" w:uiPriority="73" w:unhideWhenUsed="0"/>
-    <w:lsdException w:name="Light Shading Accent 4" w:semiHidden="0" w:uiPriority="60" w:unhideWhenUsed="0"/>
-    <w:lsdException w:name="Light List Accent 4" w:semiHidden="0" w:uiPriority="61" w:unhideWhenUsed="0"/>
-    <w:lsdException w:name="Light Grid Accent 4" w:semiHidden="0" w:uiPriority="62" w:unhideWhenUsed="0"/>
-    <w:lsdException w:name="Medium Shading 1 Accent 4" w:semiHidden="0" w:uiPriority="63" w:unhideWhenUsed="0"/>
-    <w:lsdException w:name="Medium Shading 2 Accent 4" w:semiHidden="0" w:uiPriority="64" w:unhideWhenUsed="0"/>
-    <w:lsdException w:name="Medium List 1 Accent 4" w:semiHidden="0" w:uiPriority="65" w:unhideWhenUsed="0"/>
-    <w:lsdException w:name="Medium List 2 Accent 4" w:semiHidden="0" w:uiPriority="66" w:unhideWhenUsed="0"/>
-    <w:lsdException w:name="Medium Grid 1 Accent 4" w:semiHidden="0" w:uiPriority="67" w:unhideWhenUsed="0"/>
-    <w:lsdException w:name="Medium Grid 2 Accent 4" w:semiHidden="0" w:uiPriority="68" w:unhideWhenUsed="0"/>
-    <w:lsdException w:name="Medium Grid 3 Accent 4" w:semiHidden="0" w:uiPriority="69" w:unhideWhenUsed="0"/>
-    <w:lsdException w:name="Dark List Accent 4" w:semiHidden="0" w:uiPriority="70" w:unhideWhenUsed="0"/>
-    <w:lsdException w:name="Colorful Shading Accent 4" w:semiHidden="0" w:uiPriority="71" w:unhideWhenUsed="0"/>
-    <w:lsdException w:name="Colorful List Accent 4" w:semiHidden="0" w:uiPriority="72" w:unhideWhenUsed="0"/>
-    <w:lsdException w:name="Colorful Grid Accent 4" w:semiHidden="0" w:uiPriority="73" w:unhideWhenUsed="0"/>
-    <w:lsdException w:name="Light Shading Accent 5" w:semiHidden="0" w:uiPriority="60" w:unhideWhenUsed="0"/>
-    <w:lsdException w:name="Light List Accent 5" w:semiHidden="0" w:uiPriority="61" w:unhideWhenUsed="0"/>
-    <w:lsdException w:name="Light Grid Accent 5" w:semiHidden="0" w:uiPriority="62" w:unhideWhenUsed="0"/>
-    <w:lsdException w:name="Medium Shading 1 Accent 5" w:semiHidden="0" w:uiPriority="63" w:unhideWhenUsed="0"/>
-    <w:lsdException w:name="Medium Shading 2 Accent 5" w:semiHidden="0" w:uiPriority="64" w:unhideWhenUsed="0"/>
-    <w:lsdException w:name="Medium List 1 Accent 5" w:semiHidden="0" w:uiPriority="65" w:unhideWhenUsed="0"/>
-    <w:lsdException w:name="Medium List 2 Accent 5" w:semiHidden="0" w:uiPriority="66" w:unhideWhenUsed="0"/>
-    <w:lsdException w:name="Medium Grid 1 Accent 5" w:semiHidden="0" w:uiPriority="67" w:unhideWhenUsed="0"/>
-    <w:lsdException w:name="Medium Grid 2 Accent 5" w:semiHidden="0" w:uiPriority="68" w:unhideWhenUsed="0"/>
-    <w:lsdException w:name="Medium Grid 3 Accent 5" w:semiHidden="0" w:uiPriority="69" w:unhideWhenUsed="0"/>
-    <w:lsdException w:name="Dark List Accent 5" w:semiHidden="0" w:uiPriority="70" w:unhideWhenUsed="0"/>
-    <w:lsdException w:name="Colorful Shading Accent 5" w:semiHidden="0" w:uiPriority="71" w:unhideWhenUsed="0"/>
-    <w:lsdException w:name="Colorful List Accent 5" w:semiHidden="0" w:uiPriority="72" w:unhideWhenUsed="0"/>
-    <w:lsdException w:name="Colorful Grid Accent 5" w:semiHidden="0" w:uiPriority="73" w:unhideWhenUsed="0"/>
-    <w:lsdException w:name="Light Shading Accent 6" w:semiHidden="0" w:uiPriority="60" w:unhideWhenUsed="0"/>
-    <w:lsdException w:name="Light List Accent 6" w:semiHidden="0" w:uiPriority="61" w:unhideWhenUsed="0"/>
-    <w:lsdException w:name="Light Grid Accent 6" w:semiHidden="0" w:uiPriority="62" w:unhideWhenUsed="0"/>
-    <w:lsdException w:name="Medium Shading 1 Accent 6" w:semiHidden="0" w:uiPriority="63" w:unhideWhenUsed="0"/>
-    <w:lsdException w:name="Medium Shading 2 Accent 6" w:semiHidden="0" w:uiPriority="64" w:unhideWhenUsed="0"/>
-    <w:lsdException w:name="Medium List 1 Accent 6" w:semiHidden="0" w:uiPriority="65" w:unhideWhenUsed="0"/>
-    <w:lsdException w:name="Medium List 2 Accent 6" w:semiHidden="0" w:uiPriority="66" w:unhideWhenUsed="0"/>
-    <w:lsdException w:name="Medium Grid 1 Accent 6" w:semiHidden="0" w:uiPriority="67" w:unhideWhenUsed="0"/>
-    <w:lsdException w:name="Medium Grid 2 Accent 6" w:semiHidden="0" w:uiPriority="68" w:unhideWhenUsed="0"/>
-    <w:lsdException w:name="Medium Grid 3 Accent 6" w:semiHidden="0" w:uiPriority="69" w:unhideWhenUsed="0"/>
-    <w:lsdException w:name="Dark List Accent 6" w:semiHidden="0" w:uiPriority="70" w:unhideWhenUsed="0"/>
-    <w:lsdException w:name="Colorful Shading Accent 6" w:semiHidden="0" w:uiPriority="71" w:unhideWhenUsed="0"/>
-    <w:lsdException w:name="Colorful List Accent 6" w:semiHidden="0" w:uiPriority="72" w:unhideWhenUsed="0"/>
-    <w:lsdException w:name="Colorful Grid Accent 6" w:semiHidden="0" w:uiPriority="73" w:unhideWhenUsed="0"/>
-    <w:lsdException w:name="Subtle Emphasis" w:semiHidden="0" w:uiPriority="19" w:unhideWhenUsed="0" w:qFormat="1"/>
-    <w:lsdException w:name="Intense Emphasis" w:semiHidden="0" w:uiPriority="21" w:unhideWhenUsed="0" w:qFormat="1"/>
-    <w:lsdException w:name="Subtle Reference" w:semiHidden="0" w:uiPriority="31" w:unhideWhenUsed="0" w:qFormat="1"/>
-    <w:lsdException w:name="Intense Reference" w:semiHidden="0" w:uiPriority="32" w:unhideWhenUsed="0" w:qFormat="1"/>
-    <w:lsdException w:name="Book Title" w:semiHidden="0" w:uiPriority="33" w:unhideWhenUsed="0" w:qFormat="1"/>
-    <w:lsdException w:name="Bibliography" w:uiPriority="37"/>
-    <w:lsdException w:name="TOC Heading" w:uiPriority="39" w:qFormat="1"/>
+  <w:latentStyles w:defLockedState="0" w:defUIPriority="99" w:defSemiHidden="0" w:defUnhideWhenUsed="0" w:defQFormat="0" w:count="371">
+    <w:lsdException w:name="Normal" w:uiPriority="0" w:qFormat="1"/>
+    <w:lsdException w:name="heading 1" w:uiPriority="9" w:qFormat="1"/>
+    <w:lsdException w:name="heading 2" w:uiPriority="9" w:qFormat="1"/>
+    <w:lsdException w:name="heading 3" w:uiPriority="9" w:qFormat="1"/>
+    <w:lsdException w:name="heading 4" w:semiHidden="1" w:uiPriority="9" w:unhideWhenUsed="1" w:qFormat="1"/>
+    <w:lsdException w:name="heading 5" w:semiHidden="1" w:uiPriority="9" w:unhideWhenUsed="1" w:qFormat="1"/>
+    <w:lsdException w:name="heading 6" w:semiHidden="1" w:uiPriority="9" w:unhideWhenUsed="1" w:qFormat="1"/>
+    <w:lsdException w:name="heading 7" w:semiHidden="1" w:uiPriority="9" w:unhideWhenUsed="1" w:qFormat="1"/>
+    <w:lsdException w:name="heading 8" w:semiHidden="1" w:uiPriority="9" w:unhideWhenUsed="1" w:qFormat="1"/>
+    <w:lsdException w:name="heading 9" w:semiHidden="1" w:uiPriority="9" w:unhideWhenUsed="1" w:qFormat="1"/>
+    <w:lsdException w:name="index 1" w:semiHidden="1" w:unhideWhenUsed="1"/>
+    <w:lsdException w:name="index 2" w:semiHidden="1" w:unhideWhenUsed="1"/>
+    <w:lsdException w:name="index 3" w:semiHidden="1" w:unhideWhenUsed="1"/>
+    <w:lsdException w:name="index 4" w:semiHidden="1" w:unhideWhenUsed="1"/>
+    <w:lsdException w:name="index 5" w:semiHidden="1" w:unhideWhenUsed="1"/>
+    <w:lsdException w:name="index 6" w:semiHidden="1" w:unhideWhenUsed="1"/>
+    <w:lsdException w:name="index 7" w:semiHidden="1" w:unhideWhenUsed="1"/>
+    <w:lsdException w:name="index 8" w:semiHidden="1" w:unhideWhenUsed="1"/>
+    <w:lsdException w:name="index 9" w:semiHidden="1" w:unhideWhenUsed="1"/>
+    <w:lsdException w:name="toc 1" w:semiHidden="1" w:uiPriority="39" w:unhideWhenUsed="1"/>
+    <w:lsdException w:name="toc 2" w:semiHidden="1" w:uiPriority="39" w:unhideWhenUsed="1"/>
+    <w:lsdException w:name="toc 3" w:semiHidden="1" w:uiPriority="39" w:unhideWhenUsed="1"/>
+    <w:lsdException w:name="toc 4" w:semiHidden="1" w:uiPriority="39" w:unhideWhenUsed="1"/>
+    <w:lsdException w:name="toc 5" w:semiHidden="1" w:uiPriority="39" w:unhideWhenUsed="1"/>
+    <w:lsdException w:name="toc 6" w:semiHidden="1" w:uiPriority="39" w:unhideWhenUsed="1"/>
+    <w:lsdException w:name="toc 7" w:semiHidden="1" w:uiPriority="39" w:unhideWhenUsed="1"/>
+    <w:lsdException w:name="toc 8" w:semiHidden="1" w:uiPriority="39" w:unhideWhenUsed="1"/>
+    <w:lsdException w:name="toc 9" w:semiHidden="1" w:uiPriority="39" w:unhideWhenUsed="1"/>
+    <w:lsdException w:name="Normal Indent" w:semiHidden="1" w:unhideWhenUsed="1"/>
+    <w:lsdException w:name="footnote text" w:semiHidden="1" w:unhideWhenUsed="1"/>
+    <w:lsdException w:name="annotation text" w:semiHidden="1" w:unhideWhenUsed="1"/>
+    <w:lsdException w:name="header" w:semiHidden="1" w:unhideWhenUsed="1"/>
+    <w:lsdException w:name="footer" w:semiHidden="1" w:unhideWhenUsed="1"/>
+    <w:lsdException w:name="index heading" w:semiHidden="1" w:unhideWhenUsed="1"/>
+    <w:lsdException w:name="caption" w:semiHidden="1" w:uiPriority="35" w:unhideWhenUsed="1" w:qFormat="1"/>
+    <w:lsdException w:name="table of figures" w:semiHidden="1" w:unhideWhenUsed="1"/>
+    <w:lsdException w:name="envelope address" w:semiHidden="1" w:unhideWhenUsed="1"/>
+    <w:lsdException w:name="envelope return" w:semiHidden="1" w:unhideWhenUsed="1"/>
+    <w:lsdException w:name="footnote reference" w:semiHidden="1" w:unhideWhenUsed="1"/>
+    <w:lsdException w:name="annotation reference" w:semiHidden="1" w:unhideWhenUsed="1"/>
+    <w:lsdException w:name="line number" w:semiHidden="1" w:unhideWhenUsed="1"/>
+    <w:lsdException w:name="page number" w:semiHidden="1" w:unhideWhenUsed="1"/>
+    <w:lsdException w:name="endnote reference" w:semiHidden="1" w:unhideWhenUsed="1"/>
+    <w:lsdException w:name="endnote text" w:semiHidden="1" w:unhideWhenUsed="1"/>
+    <w:lsdException w:name="table of authorities" w:semiHidden="1" w:unhideWhenUsed="1"/>
+    <w:lsdException w:name="macro" w:semiHidden="1" w:unhideWhenUsed="1"/>
+    <w:lsdException w:name="toa heading" w:semiHidden="1" w:unhideWhenUsed="1"/>
+    <w:lsdException w:name="List" w:semiHidden="1" w:unhideWhenUsed="1"/>
+    <w:lsdException w:name="List Bullet" w:semiHidden="1" w:unhideWhenUsed="1"/>
+    <w:lsdException w:name="List Number" w:semiHidden="1" w:unhideWhenUsed="1"/>
+    <w:lsdException w:name="List 2" w:semiHidden="1" w:unhideWhenUsed="1"/>
+    <w:lsdException w:name="List 3" w:semiHidden="1" w:unhideWhenUsed="1"/>
+    <w:lsdException w:name="List 4" w:semiHidden="1" w:unhideWhenUsed="1"/>
+    <w:lsdException w:name="List 5" w:semiHidden="1" w:unhideWhenUsed="1"/>
+    <w:lsdException w:name="List Bullet 2" w:semiHidden="1" w:unhideWhenUsed="1"/>
+    <w:lsdException w:name="List Bullet 3" w:semiHidden="1" w:unhideWhenUsed="1"/>
+    <w:lsdException w:name="List Bullet 4" w:semiHidden="1" w:unhideWhenUsed="1"/>
+    <w:lsdException w:name="List Bullet 5" w:semiHidden="1" w:unhideWhenUsed="1"/>
+    <w:lsdException w:name="List Number 2" w:semiHidden="1" w:unhideWhenUsed="1"/>
+    <w:lsdException w:name="List Number 3" w:semiHidden="1" w:unhideWhenUsed="1"/>
+    <w:lsdException w:name="List Number 4" w:semiHidden="1" w:unhideWhenUsed="1"/>
+    <w:lsdException w:name="List Number 5" w:semiHidden="1" w:unhideWhenUsed="1"/>
+    <w:lsdException w:name="Title" w:uiPriority="10" w:qFormat="1"/>
+    <w:lsdException w:name="Closing" w:semiHidden="1" w:unhideWhenUsed="1"/>
+    <w:lsdException w:name="Signature" w:semiHidden="1" w:unhideWhenUsed="1"/>
+    <w:lsdException w:name="Default Paragraph Font" w:semiHidden="1" w:uiPriority="1" w:unhideWhenUsed="1"/>
+    <w:lsdException w:name="Body Text" w:semiHidden="1" w:unhideWhenUsed="1"/>
+    <w:lsdException w:name="Body Text Indent" w:semiHidden="1" w:unhideWhenUsed="1"/>
+    <w:lsdException w:name="List Continue" w:semiHidden="1" w:unhideWhenUsed="1"/>
+    <w:lsdException w:name="List Continue 2" w:semiHidden="1" w:unhideWhenUsed="1"/>
+    <w:lsdException w:name="List Continue 3" w:semiHidden="1" w:unhideWhenUsed="1"/>
+    <w:lsdException w:name="List Continue 4" w:semiHidden="1" w:unhideWhenUsed="1"/>
+    <w:lsdException w:name="List Continue 5" w:semiHidden="1" w:unhideWhenUsed="1"/>
+    <w:lsdException w:name="Message Header" w:semiHidden="1" w:unhideWhenUsed="1"/>
+    <w:lsdException w:name="Subtitle" w:uiPriority="11" w:qFormat="1"/>
+    <w:lsdException w:name="Salutation" w:semiHidden="1" w:unhideWhenUsed="1"/>
+    <w:lsdException w:name="Date" w:semiHidden="1" w:unhideWhenUsed="1"/>
+    <w:lsdException w:name="Body Text First Indent" w:semiHidden="1" w:unhideWhenUsed="1"/>
+    <w:lsdException w:name="Body Text First Indent 2" w:semiHidden="1" w:unhideWhenUsed="1"/>
+    <w:lsdException w:name="Note Heading" w:semiHidden="1" w:unhideWhenUsed="1"/>
+    <w:lsdException w:name="Body Text 2" w:semiHidden="1" w:unhideWhenUsed="1"/>
+    <w:lsdException w:name="Body Text 3" w:semiHidden="1" w:unhideWhenUsed="1"/>
+    <w:lsdException w:name="Body Text Indent 2" w:semiHidden="1" w:unhideWhenUsed="1"/>
+    <w:lsdException w:name="Body Text Indent 3" w:semiHidden="1" w:unhideWhenUsed="1"/>
+    <w:lsdException w:name="Block Text" w:semiHidden="1" w:unhideWhenUsed="1"/>
+    <w:lsdException w:name="Hyperlink" w:semiHidden="1" w:unhideWhenUsed="1"/>
+    <w:lsdException w:name="FollowedHyperlink" w:semiHidden="1" w:unhideWhenUsed="1"/>
+    <w:lsdException w:name="Strong" w:uiPriority="22" w:qFormat="1"/>
+    <w:lsdException w:name="Emphasis" w:uiPriority="20" w:qFormat="1"/>
+    <w:lsdException w:name="Document Map" w:semiHidden="1" w:unhideWhenUsed="1"/>
+    <w:lsdException w:name="Plain Text" w:semiHidden="1" w:unhideWhenUsed="1"/>
+    <w:lsdException w:name="E-mail Signature" w:semiHidden="1" w:unhideWhenUsed="1"/>
+    <w:lsdException w:name="HTML Top of Form" w:semiHidden="1" w:unhideWhenUsed="1"/>
+    <w:lsdException w:name="HTML Bottom of Form" w:semiHidden="1" w:unhideWhenUsed="1"/>
+    <w:lsdException w:name="Normal (Web)" w:semiHidden="1" w:unhideWhenUsed="1"/>
+    <w:lsdException w:name="HTML Acronym" w:semiHidden="1" w:unhideWhenUsed="1"/>
+    <w:lsdException w:name="HTML Address" w:semiHidden="1" w:unhideWhenUsed="1"/>
+    <w:lsdException w:name="HTML Cite" w:semiHidden="1" w:unhideWhenUsed="1"/>
+    <w:lsdException w:name="HTML Code" w:semiHidden="1" w:unhideWhenUsed="1"/>
+    <w:lsdException w:name="HTML Definition" w:semiHidden="1" w:unhideWhenUsed="1"/>
+    <w:lsdException w:name="HTML Keyboard" w:semiHidden="1" w:unhideWhenUsed="1"/>
+    <w:lsdException w:name="HTML Preformatted" w:semiHidden="1" w:unhideWhenUsed="1"/>
+    <w:lsdException w:name="HTML Sample" w:semiHidden="1" w:unhideWhenUsed="1"/>
+    <w:lsdException w:name="HTML Typewriter" w:semiHidden="1" w:unhideWhenUsed="1"/>
+    <w:lsdException w:name="HTML Variable" w:semiHidden="1" w:unhideWhenUsed="1"/>
+    <w:lsdException w:name="Normal Table" w:semiHidden="1" w:unhideWhenUsed="1"/>
+    <w:lsdException w:name="annotation subject" w:semiHidden="1" w:unhideWhenUsed="1"/>
+    <w:lsdException w:name="No List" w:semiHidden="1" w:unhideWhenUsed="1"/>
+    <w:lsdException w:name="Outline List 1" w:semiHidden="1" w:unhideWhenUsed="1"/>
+    <w:lsdException w:name="Outline List 2" w:semiHidden="1" w:unhideWhenUsed="1"/>
+    <w:lsdException w:name="Outline List 3" w:semiHidden="1" w:unhideWhenUsed="1"/>
+    <w:lsdException w:name="Table Simple 1" w:semiHidden="1" w:unhideWhenUsed="1"/>
+    <w:lsdException w:name="Table Simple 2" w:semiHidden="1" w:unhideWhenUsed="1"/>
+    <w:lsdException w:name="Table Simple 3" w:semiHidden="1" w:unhideWhenUsed="1"/>
+    <w:lsdException w:name="Table Classic 1" w:semiHidden="1" w:unhideWhenUsed="1"/>
+    <w:lsdException w:name="Table Classic 2" w:semiHidden="1" w:unhideWhenUsed="1"/>
+    <w:lsdException w:name="Table Classic 3" w:semiHidden="1" w:unhideWhenUsed="1"/>
+    <w:lsdException w:name="Table Classic 4" w:semiHidden="1" w:unhideWhenUsed="1"/>
+    <w:lsdException w:name="Table Colorful 1" w:semiHidden="1" w:unhideWhenUsed="1"/>
+    <w:lsdException w:name="Table Colorful 2" w:semiHidden="1" w:unhideWhenUsed="1"/>
+    <w:lsdException w:name="Table Colorful 3" w:semiHidden="1" w:unhideWhenUsed="1"/>
+    <w:lsdException w:name="Table Columns 1" w:semiHidden="1" w:unhideWhenUsed="1"/>
+    <w:lsdException w:name="Table Columns 2" w:semiHidden="1" w:unhideWhenUsed="1"/>
+    <w:lsdException w:name="Table Columns 3" w:semiHidden="1" w:unhideWhenUsed="1"/>
+    <w:lsdException w:name="Table Columns 4" w:semiHidden="1" w:unhideWhenUsed="1"/>
+    <w:lsdException w:name="Table Columns 5" w:semiHidden="1" w:unhideWhenUsed="1"/>
+    <w:lsdException w:name="Table Grid 1" w:semiHidden="1" w:unhideWhenUsed="1"/>
+    <w:lsdException w:name="Table Grid 2" w:semiHidden="1" w:unhideWhenUsed="1"/>
+    <w:lsdException w:name="Table Grid 3" w:semiHidden="1" w:unhideWhenUsed="1"/>
+    <w:lsdException w:name="Table Grid 4" w:semiHidden="1" w:unhideWhenUsed="1"/>
+    <w:lsdException w:name="Table Grid 5" w:semiHidden="1" w:unhideWhenUsed="1"/>
+    <w:lsdException w:name="Table Grid 6" w:semiHidden="1" w:unhideWhenUsed="1"/>
+    <w:lsdException w:name="Table Grid 7" w:semiHidden="1" w:unhideWhenUsed="1"/>
+    <w:lsdException w:name="Table Grid 8" w:semiHidden="1" w:unhideWhenUsed="1"/>
+    <w:lsdException w:name="Table List 1" w:semiHidden="1" w:unhideWhenUsed="1"/>
+    <w:lsdException w:name="Table List 2" w:semiHidden="1" w:unhideWhenUsed="1"/>
+    <w:lsdException w:name="Table List 3" w:semiHidden="1" w:unhideWhenUsed="1"/>
+    <w:lsdException w:name="Table List 4" w:semiHidden="1" w:unhideWhenUsed="1"/>
+    <w:lsdException w:name="Table List 5" w:semiHidden="1" w:unhideWhenUsed="1"/>
+    <w:lsdException w:name="Table List 6" w:semiHidden="1" w:unhideWhenUsed="1"/>
+    <w:lsdException w:name="Table List 7" w:semiHidden="1" w:unhideWhenUsed="1"/>
+    <w:lsdException w:name="Table List 8" w:semiHidden="1" w:unhideWhenUsed="1"/>
+    <w:lsdException w:name="Table 3D effects 1" w:semiHidden="1" w:unhideWhenUsed="1"/>
+    <w:lsdException w:name="Table 3D effects 2" w:semiHidden="1" w:unhideWhenUsed="1"/>
+    <w:lsdException w:name="Table 3D effects 3" w:semiHidden="1" w:unhideWhenUsed="1"/>
+    <w:lsdException w:name="Table Contemporary" w:semiHidden="1" w:unhideWhenUsed="1"/>
+    <w:lsdException w:name="Table Elegant" w:semiHidden="1" w:unhideWhenUsed="1"/>
+    <w:lsdException w:name="Table Professional" w:semiHidden="1" w:unhideWhenUsed="1"/>
+    <w:lsdException w:name="Table Subtle 1" w:semiHidden="1" w:unhideWhenUsed="1"/>
+    <w:lsdException w:name="Table Subtle 2" w:semiHidden="1" w:unhideWhenUsed="1"/>
+    <w:lsdException w:name="Table Web 1" w:semiHidden="1" w:unhideWhenUsed="1"/>
+    <w:lsdException w:name="Table Web 2" w:semiHidden="1" w:unhideWhenUsed="1"/>
+    <w:lsdException w:name="Table Web 3" w:semiHidden="1" w:unhideWhenUsed="1"/>
+    <w:lsdException w:name="Balloon Text" w:semiHidden="1" w:unhideWhenUsed="1"/>
+    <w:lsdException w:name="Table Grid" w:uiPriority="59"/>
+    <w:lsdException w:name="Table Theme" w:semiHidden="1" w:unhideWhenUsed="1"/>
+    <w:lsdException w:name="Placeholder Text" w:semiHidden="1"/>
+    <w:lsdException w:name="No Spacing" w:uiPriority="1" w:qFormat="1"/>
+    <w:lsdException w:name="Light Shading" w:uiPriority="60"/>
+    <w:lsdException w:name="Light List" w:uiPriority="61"/>
+    <w:lsdException w:name="Light Grid" w:uiPriority="62"/>
+    <w:lsdException w:name="Medium Shading 1" w:uiPriority="63"/>
+    <w:lsdException w:name="Medium Shading 2" w:uiPriority="64"/>
+    <w:lsdException w:name="Medium List 1" w:uiPriority="65"/>
+    <w:lsdException w:name="Medium List 2" w:uiPriority="66"/>
+    <w:lsdException w:name="Medium Grid 1" w:uiPriority="67"/>
+    <w:lsdException w:name="Medium Grid 2" w:uiPriority="68"/>
+    <w:lsdException w:name="Medium Grid 3" w:uiPriority="69"/>
+    <w:lsdException w:name="Dark List" w:uiPriority="70"/>
+    <w:lsdException w:name="Colorful Shading" w:uiPriority="71"/>
+    <w:lsdException w:name="Colorful List" w:uiPriority="72"/>
+    <w:lsdException w:name="Colorful Grid" w:uiPriority="73"/>
+    <w:lsdException w:name="Light Shading Accent 1" w:uiPriority="60"/>
+    <w:lsdException w:name="Light List Accent 1" w:uiPriority="61"/>
+    <w:lsdException w:name="Light Grid Accent 1" w:uiPriority="62"/>
+    <w:lsdException w:name="Medium Shading 1 Accent 1" w:uiPriority="63"/>
+    <w:lsdException w:name="Medium Shading 2 Accent 1" w:uiPriority="64"/>
+    <w:lsdException w:name="Medium List 1 Accent 1" w:uiPriority="65"/>
+    <w:lsdException w:name="Revision" w:semiHidden="1"/>
+    <w:lsdException w:name="List Paragraph" w:uiPriority="34" w:qFormat="1"/>
+    <w:lsdException w:name="Quote" w:uiPriority="29" w:qFormat="1"/>
+    <w:lsdException w:name="Intense Quote" w:uiPriority="30" w:qFormat="1"/>
+    <w:lsdException w:name="Medium List 2 Accent 1" w:uiPriority="66"/>
+    <w:lsdException w:name="Medium Grid 1 Accent 1" w:uiPriority="67"/>
+    <w:lsdException w:name="Medium Grid 2 Accent 1" w:uiPriority="68"/>
+    <w:lsdException w:name="Medium Grid 3 Accent 1" w:uiPriority="69"/>
+    <w:lsdException w:name="Dark List Accent 1" w:uiPriority="70"/>
+    <w:lsdException w:name="Colorful Shading Accent 1" w:uiPriority="71"/>
+    <w:lsdException w:name="Colorful List Accent 1" w:uiPriority="72"/>
+    <w:lsdException w:name="Colorful Grid Accent 1" w:uiPriority="73"/>
+    <w:lsdException w:name="Light Shading Accent 2" w:uiPriority="60"/>
+    <w:lsdException w:name="Light List Accent 2" w:uiPriority="61"/>
+    <w:lsdException w:name="Light Grid Accent 2" w:uiPriority="62"/>
+    <w:lsdException w:name="Medium Shading 1 Accent 2" w:uiPriority="63"/>
+    <w:lsdException w:name="Medium Shading 2 Accent 2" w:uiPriority="64"/>
+    <w:lsdException w:name="Medium List 1 Accent 2" w:uiPriority="65"/>
+    <w:lsdException w:name="Medium List 2 Accent 2" w:uiPriority="66"/>
+    <w:lsdException w:name="Medium Grid 1 Accent 2" w:uiPriority="67"/>
+    <w:lsdException w:name="Medium Grid 2 Accent 2" w:uiPriority="68"/>
+    <w:lsdException w:name="Medium Grid 3 Accent 2" w:uiPriority="69"/>
+    <w:lsdException w:name="Dark List Accent 2" w:uiPriority="70"/>
+    <w:lsdException w:name="Colorful Shading Accent 2" w:uiPriority="71"/>
+    <w:lsdException w:name="Colorful List Accent 2" w:uiPriority="72"/>
+    <w:lsdException w:name="Colorful Grid Accent 2" w:uiPriority="73"/>
+    <w:lsdException w:name="Light Shading Accent 3" w:uiPriority="60"/>
+    <w:lsdException w:name="Light List Accent 3" w:uiPriority="61"/>
+    <w:lsdException w:name="Light Grid Accent 3" w:uiPriority="62"/>
+    <w:lsdException w:name="Medium Shading 1 Accent 3" w:uiPriority="63"/>
+    <w:lsdException w:name="Medium Shading 2 Accent 3" w:uiPriority="64"/>
+    <w:lsdException w:name="Medium List 1 Accent 3" w:uiPriority="65"/>
+    <w:lsdException w:name="Medium List 2 Accent 3" w:uiPriority="66"/>
+    <w:lsdException w:name="Medium Grid 1 Accent 3" w:uiPriority="67"/>
+    <w:lsdException w:name="Medium Grid 2 Accent 3" w:uiPriority="68"/>
+    <w:lsdException w:name="Medium Grid 3 Accent 3" w:uiPriority="69"/>
+    <w:lsdException w:name="Dark List Accent 3" w:uiPriority="70"/>
+    <w:lsdException w:name="Colorful Shading Accent 3" w:uiPriority="71"/>
+    <w:lsdException w:name="Colorful List Accent 3" w:uiPriority="72"/>
+    <w:lsdException w:name="Colorful Grid Accent 3" w:uiPriority="73"/>
+    <w:lsdException w:name="Light Shading Accent 4" w:uiPriority="60"/>
+    <w:lsdException w:name="Light List Accent 4" w:uiPriority="61"/>
+    <w:lsdException w:name="Light Grid Accent 4" w:uiPriority="62"/>
+    <w:lsdException w:name="Medium Shading 1 Accent 4" w:uiPriority="63"/>
+    <w:lsdException w:name="Medium Shading 2 Accent 4" w:uiPriority="64"/>
+    <w:lsdException w:name="Medium List 1 Accent 4" w:uiPriority="65"/>
+    <w:lsdException w:name="Medium List 2 Accent 4" w:uiPriority="66"/>
+    <w:lsdException w:name="Medium Grid 1 Accent 4" w:uiPriority="67"/>
+    <w:lsdException w:name="Medium Grid 2 Accent 4" w:uiPriority="68"/>
+    <w:lsdException w:name="Medium Grid 3 Accent 4" w:uiPriority="69"/>
+    <w:lsdException w:name="Dark List Accent 4" w:uiPriority="70"/>
+    <w:lsdException w:name="Colorful Shading Accent 4" w:uiPriority="71"/>
+    <w:lsdException w:name="Colorful List Accent 4" w:uiPriority="72"/>
+    <w:lsdException w:name="Colorful Grid Accent 4" w:uiPriority="73"/>
+    <w:lsdException w:name="Light Shading Accent 5" w:uiPriority="60"/>
+    <w:lsdException w:name="Light List Accent 5" w:uiPriority="61"/>
+    <w:lsdException w:name="Light Grid Accent 5" w:uiPriority="62"/>
+    <w:lsdException w:name="Medium Shading 1 Accent 5" w:uiPriority="63"/>
+    <w:lsdException w:name="Medium Shading 2 Accent 5" w:uiPriority="64"/>
+    <w:lsdException w:name="Medium List 1 Accent 5" w:uiPriority="65"/>
+    <w:lsdException w:name="Medium List 2 Accent 5" w:uiPriority="66"/>
+    <w:lsdException w:name="Medium Grid 1 Accent 5" w:uiPriority="67"/>
+    <w:lsdException w:name="Medium Grid 2 Accent 5" w:uiPriority="68"/>
+    <w:lsdException w:name="Medium Grid 3 Accent 5" w:uiPriority="69"/>
+    <w:lsdException w:name="Dark List Accent 5" w:uiPriority="70"/>
+    <w:lsdException w:name="Colorful Shading Accent 5" w:uiPriority="71"/>
+    <w:lsdException w:name="Colorful List Accent 5" w:uiPriority="72"/>
+    <w:lsdException w:name="Colorful Grid Accent 5" w:uiPriority="73"/>
+    <w:lsdException w:name="Light Shading Accent 6" w:uiPriority="60"/>
+    <w:lsdException w:name="Light List Accent 6" w:uiPriority="61"/>
+    <w:lsdException w:name="Light Grid Accent 6" w:uiPriority="62"/>
+    <w:lsdException w:name="Medium Shading 1 Accent 6" w:uiPriority="63"/>
+    <w:lsdException w:name="Medium Shading 2 Accent 6" w:uiPriority="64"/>
+    <w:lsdException w:name="Medium List 1 Accent 6" w:uiPriority="65"/>
+    <w:lsdException w:name="Medium List 2 Accent 6" w:uiPriority="66"/>
+    <w:lsdException w:name="Medium Grid 1 Accent 6" w:uiPriority="67"/>
+    <w:lsdException w:name="Medium Grid 2 Accent 6" w:uiPriority="68"/>
+    <w:lsdException w:name="Medium Grid 3 Accent 6" w:uiPriority="69"/>
+    <w:lsdException w:name="Dark List Accent 6" w:uiPriority="70"/>
+    <w:lsdException w:name="Colorful Shading Accent 6" w:uiPriority="71"/>
+    <w:lsdException w:name="Colorful List Accent 6" w:uiPriority="72"/>
+    <w:lsdException w:name="Colorful Grid Accent 6" w:uiPriority="73"/>
+    <w:lsdException w:name="Subtle Emphasis" w:uiPriority="19" w:qFormat="1"/>
+    <w:lsdException w:name="Intense Emphasis" w:uiPriority="21" w:qFormat="1"/>
+    <w:lsdException w:name="Subtle Reference" w:uiPriority="31" w:qFormat="1"/>
+    <w:lsdException w:name="Intense Reference" w:uiPriority="32" w:qFormat="1"/>
+    <w:lsdException w:name="Book Title" w:uiPriority="33" w:qFormat="1"/>
+    <w:lsdException w:name="Bibliography" w:semiHidden="1" w:uiPriority="37" w:unhideWhenUsed="1"/>
+    <w:lsdException w:name="TOC Heading" w:semiHidden="1" w:uiPriority="39" w:unhideWhenUsed="1" w:qFormat="1"/>
+    <w:lsdException w:name="Plain Table 1" w:uiPriority="41"/>
+    <w:lsdException w:name="Plain Table 2" w:uiPriority="42"/>
+    <w:lsdException w:name="Plain Table 3" w:uiPriority="43"/>
+    <w:lsdException w:name="Plain Table 4" w:uiPriority="44"/>
+    <w:lsdException w:name="Plain Table 5" w:uiPriority="45"/>
+    <w:lsdException w:name="Grid Table Light" w:uiPriority="40"/>
+    <w:lsdException w:name="Grid Table 1 Light" w:uiPriority="46"/>
+    <w:lsdException w:name="Grid Table 2" w:uiPriority="47"/>
+    <w:lsdException w:name="Grid Table 3" w:uiPriority="48"/>
+    <w:lsdException w:name="Grid Table 4" w:uiPriority="49"/>
+    <w:lsdException w:name="Grid Table 5 Dark" w:uiPriority="50"/>
+    <w:lsdException w:name="Grid Table 6 Colorful" w:uiPriority="51"/>
+    <w:lsdException w:name="Grid Table 7 Colorful" w:uiPriority="52"/>
+    <w:lsdException w:name="Grid Table 1 Light Accent 1" w:uiPriority="46"/>
+    <w:lsdException w:name="Grid Table 2 Accent 1" w:uiPriority="47"/>
+    <w:lsdException w:name="Grid Table 3 Accent 1" w:uiPriority="48"/>
+    <w:lsdException w:name="Grid Table 4 Accent 1" w:uiPriority="49"/>
+    <w:lsdException w:name="Grid Table 5 Dark Accent 1" w:uiPriority="50"/>
+    <w:lsdException w:name="Grid Table 6 Colorful Accent 1" w:uiPriority="51"/>
+    <w:lsdException w:name="Grid Table 7 Colorful Accent 1" w:uiPriority="52"/>
+    <w:lsdException w:name="Grid Table 1 Light Accent 2" w:uiPriority="46"/>
+    <w:lsdException w:name="Grid Table 2 Accent 2" w:uiPriority="47"/>
+    <w:lsdException w:name="Grid Table 3 Accent 2" w:uiPriority="48"/>
+    <w:lsdException w:name="Grid Table 4 Accent 2" w:uiPriority="49"/>
+    <w:lsdException w:name="Grid Table 5 Dark Accent 2" w:uiPriority="50"/>
+    <w:lsdException w:name="Grid Table 6 Colorful Accent 2" w:uiPriority="51"/>
+    <w:lsdException w:name="Grid Table 7 Colorful Accent 2" w:uiPriority="52"/>
+    <w:lsdException w:name="Grid Table 1 Light Accent 3" w:uiPriority="46"/>
+    <w:lsdException w:name="Grid Table 2 Accent 3" w:uiPriority="47"/>
+    <w:lsdException w:name="Grid Table 3 Accent 3" w:uiPriority="48"/>
+    <w:lsdException w:name="Grid Table 4 Accent 3" w:uiPriority="49"/>
+    <w:lsdException w:name="Grid Table 5 Dark Accent 3" w:uiPriority="50"/>
+    <w:lsdException w:name="Grid Table 6 Colorful Accent 3" w:uiPriority="51"/>
+    <w:lsdException w:name="Grid Table 7 Colorful Accent 3" w:uiPriority="52"/>
+    <w:lsdException w:name="Grid Table 1 Light Accent 4" w:uiPriority="46"/>
+    <w:lsdException w:name="Grid Table 2 Accent 4" w:uiPriority="47"/>
+    <w:lsdException w:name="Grid Table 3 Accent 4" w:uiPriority="48"/>
+    <w:lsdException w:name="Grid Table 4 Accent 4" w:uiPriority="49"/>
+    <w:lsdException w:name="Grid Table 5 Dark Accent 4" w:uiPriority="50"/>
+    <w:lsdException w:name="Grid Table 6 Colorful Accent 4" w:uiPriority="51"/>
+    <w:lsdException w:name="Grid Table 7 Colorful Accent 4" w:uiPriority="52"/>
+    <w:lsdException w:name="Grid Table 1 Light Accent 5" w:uiPriority="46"/>
+    <w:lsdException w:name="Grid Table 2 Accent 5" w:uiPriority="47"/>
+    <w:lsdException w:name="Grid Table 3 Accent 5" w:uiPriority="48"/>
+    <w:lsdException w:name="Grid Table 4 Accent 5" w:uiPriority="49"/>
+    <w:lsdException w:name="Grid Table 5 Dark Accent 5" w:uiPriority="50"/>
+    <w:lsdException w:name="Grid Table 6 Colorful Accent 5" w:uiPriority="51"/>
+    <w:lsdException w:name="Grid Table 7 Colorful Accent 5" w:uiPriority="52"/>
+    <w:lsdException w:name="Grid Table 1 Light Accent 6" w:uiPriority="46"/>
+    <w:lsdException w:name="Grid Table 2 Accent 6" w:uiPriority="47"/>
+    <w:lsdException w:name="Grid Table 3 Accent 6" w:uiPriority="48"/>
+    <w:lsdException w:name="Grid Table 4 Accent 6" w:uiPriority="49"/>
+    <w:lsdException w:name="Grid Table 5 Dark Accent 6" w:uiPriority="50"/>
+    <w:lsdException w:name="Grid Table 6 Colorful Accent 6" w:uiPriority="51"/>
+    <w:lsdException w:name="Grid Table 7 Colorful Accent 6" w:uiPriority="52"/>
+    <w:lsdException w:name="List Table 1 Light" w:uiPriority="46"/>
+    <w:lsdException w:name="List Table 2" w:uiPriority="47"/>
+    <w:lsdException w:name="List Table 3" w:uiPriority="48"/>
+    <w:lsdException w:name="List Table 4" w:uiPriority="49"/>
+    <w:lsdException w:name="List Table 5 Dark" w:uiPriority="50"/>
+    <w:lsdException w:name="List Table 6 Colorful" w:uiPriority="51"/>
+    <w:lsdException w:name="List Table 7 Colorful" w:uiPriority="52"/>
+    <w:lsdException w:name="List Table 1 Light Accent 1" w:uiPriority="46"/>
+    <w:lsdException w:name="List Table 2 Accent 1" w:uiPriority="47"/>
+    <w:lsdException w:name="List Table 3 Accent 1" w:uiPriority="48"/>
+    <w:lsdException w:name="List Table 4 Accent 1" w:uiPriority="49"/>
+    <w:lsdException w:name="List Table 5 Dark Accent 1" w:uiPriority="50"/>
+    <w:lsdException w:name="List Table 6 Colorful Accent 1" w:uiPriority="51"/>
+    <w:lsdException w:name="List Table 7 Colorful Accent 1" w:uiPriority="52"/>
+    <w:lsdException w:name="List Table 1 Light Accent 2" w:uiPriority="46"/>
+    <w:lsdException w:name="List Table 2 Accent 2" w:uiPriority="47"/>
+    <w:lsdException w:name="List Table 3 Accent 2" w:uiPriority="48"/>
+    <w:lsdException w:name="List Table 4 Accent 2" w:uiPriority="49"/>
+    <w:lsdException w:name="List Table 5 Dark Accent 2" w:uiPriority="50"/>
+    <w:lsdException w:name="List Table 6 Colorful Accent 2" w:uiPriority="51"/>
+    <w:lsdException w:name="List Table 7 Colorful Accent 2" w:uiPriority="52"/>
+    <w:lsdException w:name="List Table 1 Light Accent 3" w:uiPriority="46"/>
+    <w:lsdException w:name="List Table 2 Accent 3" w:uiPriority="47"/>
+    <w:lsdException w:name="List Table 3 Accent 3" w:uiPriority="48"/>
+    <w:lsdException w:name="List Table 4 Accent 3" w:uiPriority="49"/>
+    <w:lsdException w:name="List Table 5 Dark Accent 3" w:uiPriority="50"/>
+    <w:lsdException w:name="List Table 6 Colorful Accent 3" w:uiPriority="51"/>
+    <w:lsdException w:name="List Table 7 Colorful Accent 3" w:uiPriority="52"/>
+    <w:lsdException w:name="List Table 1 Light Accent 4" w:uiPriority="46"/>
+    <w:lsdException w:name="List Table 2 Accent 4" w:uiPriority="47"/>
+    <w:lsdException w:name="List Table 3 Accent 4" w:uiPriority="48"/>
+    <w:lsdException w:name="List Table 4 Accent 4" w:uiPriority="49"/>
+    <w:lsdException w:name="List Table 5 Dark Accent 4" w:uiPriority="50"/>
+    <w:lsdException w:name="List Table 6 Colorful Accent 4" w:uiPriority="51"/>
+    <w:lsdException w:name="List Table 7 Colorful Accent 4" w:uiPriority="52"/>
+    <w:lsdException w:name="List Table 1 Light Accent 5" w:uiPriority="46"/>
+    <w:lsdException w:name="List Table 2 Accent 5" w:uiPriority="47"/>
+    <w:lsdException w:name="List Table 3 Accent 5" w:uiPriority="48"/>
+    <w:lsdException w:name="List Table 4 Accent 5" w:uiPriority="49"/>
+    <w:lsdException w:name="List Table 5 Dark Accent 5" w:uiPriority="50"/>
+    <w:lsdException w:name="List Table 6 Colorful Accent 5" w:uiPriority="51"/>
+    <w:lsdException w:name="List Table 7 Colorful Accent 5" w:uiPriority="52"/>
+    <w:lsdException w:name="List Table 1 Light Accent 6" w:uiPriority="46"/>
+    <w:lsdException w:name="List Table 2 Accent 6" w:uiPriority="47"/>
+    <w:lsdException w:name="List Table 3 Accent 6" w:uiPriority="48"/>
+    <w:lsdException w:name="List Table 4 Accent 6" w:uiPriority="49"/>
+    <w:lsdException w:name="List Table 5 Dark Accent 6" w:uiPriority="50"/>
+    <w:lsdException w:name="List Table 6 Colorful Accent 6" w:uiPriority="51"/>
+    <w:lsdException w:name="List Table 7 Colorful Accent 6" w:uiPriority="52"/>
   </w:latentStyles>
   <w:style w:type="paragraph" w:default="1" w:styleId="Normal">
     <w:name w:val="Normal"/>
@@ -1331,7 +2285,6 @@
     <w:uiPriority w:val="99"/>
     <w:semiHidden/>
     <w:unhideWhenUsed/>
-    <w:qFormat/>
     <w:tblPr>
       <w:tblInd w:w="0" w:type="dxa"/>
       <w:tblCellMar>
